--- a/Experiment_1/Experiment_01.docx
+++ b/Experiment_1/Experiment_01.docx
@@ -1,6 +1,6 @@
 
 <file path=word/document.xml><?xml version="1.0" encoding="utf-8"?>
-<w:document xmlns:wpc="http://schemas.microsoft.com/office/word/2010/wordprocessingCanvas" xmlns:cx="http://schemas.microsoft.com/office/drawing/2014/chartex" xmlns:cx1="http://schemas.microsoft.com/office/drawing/2015/9/8/chartex" xmlns:cx2="http://schemas.microsoft.com/office/drawing/2015/10/21/chartex" xmlns:cx3="http://schemas.microsoft.com/office/drawing/2016/5/9/chartex" xmlns:cx4="http://schemas.microsoft.com/office/drawing/2016/5/10/chartex" xmlns:cx5="http://schemas.microsoft.com/office/drawing/2016/5/11/chartex" xmlns:cx6="http://schemas.microsoft.com/office/drawing/2016/5/12/chartex" xmlns:cx7="http://schemas.microsoft.com/office/drawing/2016/5/13/chartex" xmlns:cx8="http://schemas.microsoft.com/office/drawing/2016/5/14/chartex" xmlns:mc="http://schemas.openxmlformats.org/markup-compatibility/2006" xmlns:aink="http://schemas.microsoft.com/office/drawing/2016/ink" xmlns:am3d="http://schemas.microsoft.com/office/drawing/2017/model3d" xmlns:o="urn:schemas-microsoft-com:office:office" xmlns:r="http://schemas.openxmlformats.org/officeDocument/2006/relationships" xmlns:m="http://schemas.openxmlformats.org/officeDocument/2006/math" xmlns:v="urn:schemas-microsoft-com:vml" xmlns:wp14="http://schemas.microsoft.com/office/word/2010/wordprocessingDrawing" xmlns:wp="http://schemas.openxmlformats.org/drawingml/2006/wordprocessingDrawing" xmlns:w10="urn:schemas-microsoft-com:office:word" xmlns:w="http://schemas.openxmlformats.org/wordprocessingml/2006/main" xmlns:w14="http://schemas.microsoft.com/office/word/2010/wordml" xmlns:w15="http://schemas.microsoft.com/office/word/2012/wordml" xmlns:w16cex="http://schemas.microsoft.com/office/word/2018/wordml/cex" xmlns:w16cid="http://schemas.microsoft.com/office/word/2016/wordml/cid" xmlns:w16="http://schemas.microsoft.com/office/word/2018/wordml" xmlns:w16sdtdh="http://schemas.microsoft.com/office/word/2020/wordml/sdtdatahash" xmlns:w16se="http://schemas.microsoft.com/office/word/2015/wordml/symex" xmlns:wpg="http://schemas.microsoft.com/office/word/2010/wordprocessingGroup" xmlns:wpi="http://schemas.microsoft.com/office/word/2010/wordprocessingInk" xmlns:wne="http://schemas.microsoft.com/office/word/2006/wordml" xmlns:wps="http://schemas.microsoft.com/office/word/2010/wordprocessingShape" mc:Ignorable="w14 w15 w16se w16cid w16 w16cex w16sdtdh wp14">
+<w:document xmlns:wpc="http://schemas.microsoft.com/office/word/2010/wordprocessingCanvas" xmlns:mc="http://schemas.openxmlformats.org/markup-compatibility/2006" xmlns:o="urn:schemas-microsoft-com:office:office" xmlns:r="http://schemas.openxmlformats.org/officeDocument/2006/relationships" xmlns:m="http://schemas.openxmlformats.org/officeDocument/2006/math" xmlns:v="urn:schemas-microsoft-com:vml" xmlns:wp14="http://schemas.microsoft.com/office/word/2010/wordprocessingDrawing" xmlns:wp="http://schemas.openxmlformats.org/drawingml/2006/wordprocessingDrawing" xmlns:w10="urn:schemas-microsoft-com:office:word" xmlns:w="http://schemas.openxmlformats.org/wordprocessingml/2006/main" xmlns:w14="http://schemas.microsoft.com/office/word/2010/wordml" xmlns:w15="http://schemas.microsoft.com/office/word/2012/wordml" xmlns:wpg="http://schemas.microsoft.com/office/word/2010/wordprocessingGroup" xmlns:wpi="http://schemas.microsoft.com/office/word/2010/wordprocessingInk" xmlns:wne="http://schemas.microsoft.com/office/word/2006/wordml" xmlns:wps="http://schemas.microsoft.com/office/word/2010/wordprocessingShape" mc:Ignorable="w14 w15 wp14">
   <w:body>
     <w:p>
       <w:pPr>
@@ -25,7 +25,8 @@
       </w:pPr>
       <w:r>
         <w:rPr>
-          <w:color w:val="2E75B5"/>
+          <w:b/>
+          <w:color w:val="C00000"/>
           <w:sz w:val="28"/>
           <w:szCs w:val="28"/>
           <w:u w:val="single"/>
@@ -36,7 +37,7 @@
         <w:rPr>
           <w:b/>
           <w:bCs/>
-          <w:color w:val="2E75B5"/>
+          <w:color w:val="C00000"/>
           <w:sz w:val="28"/>
           <w:szCs w:val="28"/>
         </w:rPr>
@@ -58,7 +59,8 @@
       </w:pPr>
       <w:r>
         <w:rPr>
-          <w:color w:val="2E75B5"/>
+          <w:b/>
+          <w:color w:val="C00000"/>
           <w:sz w:val="28"/>
           <w:szCs w:val="28"/>
           <w:u w:val="single"/>
@@ -69,7 +71,7 @@
         <w:rPr>
           <w:b/>
           <w:bCs/>
-          <w:color w:val="2E75B5"/>
+          <w:color w:val="C00000"/>
         </w:rPr>
         <w:t xml:space="preserve"> </w:t>
       </w:r>
@@ -95,53 +97,230 @@
     <w:p/>
     <w:p>
       <w:pPr>
-        <w:pStyle w:val="NormalWeb"/>
-        <w:shd w:val="clear" w:color="auto" w:fill="FFFFFF"/>
-        <w:spacing w:before="0" w:beforeAutospacing="0" w:after="0" w:afterAutospacing="0"/>
-      </w:pPr>
-      <w:r>
+        <w:pStyle w:val="Heading2"/>
         <w:rPr>
           <w:b/>
-          <w:bCs/>
-          <w:color w:val="2E75B5"/>
-          <w:sz w:val="28"/>
-          <w:szCs w:val="28"/>
           <w:u w:val="single"/>
         </w:rPr>
+      </w:pPr>
+      <w:r>
+        <w:rPr>
+          <w:b/>
+          <w:color w:val="C00000"/>
+          <w:u w:val="single"/>
+        </w:rPr>
         <w:t>Theory:</w:t>
       </w:r>
-      <w:r>
-        <w:rPr>
+    </w:p>
+    <w:p>
+      <w:r>
+        <w:t>Html Elements: </w:t>
+      </w:r>
+    </w:p>
+    <w:p>
+      <w:pPr>
+        <w:ind w:firstLine="720"/>
+      </w:pPr>
+      <w:r>
+        <w:t>The HTML element is everything from the start tag to the end tag:</w:t>
+      </w:r>
+    </w:p>
+    <w:p>
+      <w:pPr>
+        <w:ind w:left="720"/>
+      </w:pPr>
+      <w:r>
+        <w:t>&lt;</w:t>
+      </w:r>
+      <w:proofErr w:type="spellStart"/>
+      <w:proofErr w:type="gramStart"/>
+      <w:r>
+        <w:t>tagname</w:t>
+      </w:r>
+      <w:proofErr w:type="spellEnd"/>
+      <w:r>
+        <w:t>&gt;</w:t>
+      </w:r>
+      <w:proofErr w:type="gramEnd"/>
+      <w:r>
+        <w:t>Content goes here...&lt;/</w:t>
+      </w:r>
+      <w:proofErr w:type="spellStart"/>
+      <w:r>
+        <w:t>tagname</w:t>
+      </w:r>
+      <w:proofErr w:type="spellEnd"/>
+      <w:r>
+        <w:t>&gt;</w:t>
+      </w:r>
+    </w:p>
+    <w:p>
+      <w:pPr>
+        <w:ind w:left="720"/>
+      </w:pPr>
+      <w:r>
+        <w:t>Examples of some HTML elements:</w:t>
+      </w:r>
+    </w:p>
+    <w:p>
+      <w:pPr>
+        <w:ind w:left="720"/>
+      </w:pPr>
+      <w:r>
+        <w:t>&lt;h1&gt;My First Heading&lt;/h1&gt;</w:t>
+      </w:r>
+    </w:p>
+    <w:p>
+      <w:pPr>
+        <w:ind w:left="720"/>
+      </w:pPr>
+      <w:r>
+        <w:t>&lt;p&gt;</w:t>
+      </w:r>
+      <w:proofErr w:type="gramStart"/>
+      <w:r>
+        <w:t>My</w:t>
+      </w:r>
+      <w:proofErr w:type="gramEnd"/>
+      <w:r>
+        <w:t xml:space="preserve"> first paragraph. &lt;/p&gt;</w:t>
+      </w:r>
+    </w:p>
+    <w:p>
+      <w:r>
+        <w:t> </w:t>
+      </w:r>
+    </w:p>
+    <w:p>
+      <w:r>
+        <w:t xml:space="preserve">Attributes: </w:t>
+      </w:r>
+      <w:r>
+        <w:br/>
+      </w:r>
+      <w:r>
+        <w:tab/>
+        <w:t>HTML attributes provide additional information about HTML elements</w:t>
+      </w:r>
+    </w:p>
+    <w:p>
+      <w:pPr>
+        <w:ind w:left="720"/>
+      </w:pPr>
+      <w:r>
+        <w:t>All HTML elements can have attributes</w:t>
+      </w:r>
+    </w:p>
+    <w:p>
+      <w:pPr>
+        <w:ind w:left="720"/>
+      </w:pPr>
+      <w:r>
+        <w:t>Attributes provide additional information about elements</w:t>
+      </w:r>
+    </w:p>
+    <w:p>
+      <w:pPr>
+        <w:ind w:left="720"/>
+      </w:pPr>
+      <w:r>
+        <w:t>Attributes are always specified in the start tag</w:t>
+      </w:r>
+    </w:p>
+    <w:p>
+      <w:pPr>
+        <w:ind w:left="720"/>
+      </w:pPr>
+      <w:r>
+        <w:t>Attributes usually come in name/value pairs like: name="value"</w:t>
+      </w:r>
+    </w:p>
+    <w:p>
+      <w:pPr>
+        <w:ind w:left="720"/>
+      </w:pPr>
+      <w:r>
+        <w:t xml:space="preserve">The </w:t>
+      </w:r>
+      <w:proofErr w:type="spellStart"/>
+      <w:r>
+        <w:t>href</w:t>
+      </w:r>
+      <w:proofErr w:type="spellEnd"/>
+      <w:r>
+        <w:t xml:space="preserve"> Attribute - The &lt;a&gt; tag defines a hyperlink. The </w:t>
+      </w:r>
+      <w:proofErr w:type="spellStart"/>
+      <w:r>
+        <w:t>href</w:t>
+      </w:r>
+      <w:proofErr w:type="spellEnd"/>
+      <w:r>
+        <w:t> attribute specifies the URL of the page the link goes to. </w:t>
+      </w:r>
+    </w:p>
+    <w:p>
+      <w:r>
+        <w:t> </w:t>
+      </w:r>
+    </w:p>
+    <w:p>
+      <w:r>
+        <w:t>Head: </w:t>
+      </w:r>
+    </w:p>
+    <w:p>
+      <w:r>
+        <w:rPr>
+          <w:rStyle w:val="apple-tab-span"/>
           <w:color w:val="000000"/>
         </w:rPr>
+        <w:tab/>
+      </w:r>
+      <w:r>
+        <w:t xml:space="preserve">The HTML &lt;head&gt; element is a container for the following </w:t>
+      </w:r>
+      <w:r>
+        <w:tab/>
+        <w:t>elements: &lt;title&gt;, &lt;style&gt;, &lt;</w:t>
+      </w:r>
+      <w:proofErr w:type="gramStart"/>
+      <w:r>
+        <w:t>meta</w:t>
+      </w:r>
+      <w:proofErr w:type="gramEnd"/>
+      <w:r>
+        <w:t>&gt;, &lt;link&gt;, &lt;script&gt;, and &lt;base&gt;</w:t>
+      </w:r>
+    </w:p>
+    <w:p>
+      <w:r>
         <w:t> </w:t>
       </w:r>
     </w:p>
     <w:p>
-      <w:pPr>
-        <w:pStyle w:val="NormalWeb"/>
-        <w:shd w:val="clear" w:color="auto" w:fill="FFFFFF"/>
-        <w:spacing w:before="0" w:beforeAutospacing="0" w:after="288" w:afterAutospacing="0"/>
-      </w:pPr>
-      <w:r>
-        <w:rPr>
+      <w:r>
+        <w:t>Body: </w:t>
+      </w:r>
+    </w:p>
+    <w:p>
+      <w:r>
+        <w:rPr>
+          <w:rStyle w:val="apple-tab-span"/>
           <w:color w:val="000000"/>
         </w:rPr>
-        <w:t>Html Elements: </w:t>
-      </w:r>
-    </w:p>
-    <w:p>
-      <w:pPr>
-        <w:pStyle w:val="NormalWeb"/>
-        <w:shd w:val="clear" w:color="auto" w:fill="FFFFFF"/>
-        <w:spacing w:before="288" w:beforeAutospacing="0" w:after="0" w:afterAutospacing="0"/>
+        <w:tab/>
+      </w:r>
+      <w:r>
+        <w:t>The &lt;body&gt; tag defines the document's body.</w:t>
+      </w:r>
+    </w:p>
+    <w:p>
+      <w:pPr>
         <w:ind w:left="720"/>
       </w:pPr>
       <w:r>
-        <w:rPr>
-          <w:color w:val="000000"/>
-        </w:rPr>
-        <w:t>The HTML element is everything from the start tag to the end tag:</w:t>
+        <w:t>The &lt;body&gt; element contains all the contents of an HTML document, such as headings, paragraphs, images, hyperlinks, tables, lists, etc.</w:t>
       </w:r>
     </w:p>
     <w:p>
@@ -152,38 +331,20 @@
         <w:ind w:left="720"/>
       </w:pPr>
       <w:r>
+        <w:t> </w:t>
+      </w:r>
+    </w:p>
+    <w:p>
+      <w:pPr>
+        <w:pStyle w:val="NormalWeb"/>
+        <w:shd w:val="clear" w:color="auto" w:fill="FFFFFF"/>
+        <w:spacing w:before="0" w:beforeAutospacing="0" w:after="0" w:afterAutospacing="0"/>
+      </w:pPr>
+      <w:r>
         <w:rPr>
           <w:color w:val="000000"/>
         </w:rPr>
-        <w:t>&lt;</w:t>
-      </w:r>
-      <w:proofErr w:type="spellStart"/>
-      <w:r>
-        <w:rPr>
-          <w:color w:val="000000"/>
-        </w:rPr>
-        <w:t>tagname</w:t>
-      </w:r>
-      <w:proofErr w:type="spellEnd"/>
-      <w:r>
-        <w:rPr>
-          <w:color w:val="000000"/>
-        </w:rPr>
-        <w:t>&gt;Content goes here...&lt;/</w:t>
-      </w:r>
-      <w:proofErr w:type="spellStart"/>
-      <w:r>
-        <w:rPr>
-          <w:color w:val="000000"/>
-        </w:rPr>
-        <w:t>tagname</w:t>
-      </w:r>
-      <w:proofErr w:type="spellEnd"/>
-      <w:r>
-        <w:rPr>
-          <w:color w:val="000000"/>
-        </w:rPr>
-        <w:t>&gt;</w:t>
+        <w:t>Hyperlinks:</w:t>
       </w:r>
     </w:p>
     <w:p>
@@ -197,7 +358,7 @@
         <w:rPr>
           <w:color w:val="000000"/>
         </w:rPr>
-        <w:t>Examples of some HTML elements:</w:t>
+        <w:t>HTML links are hyperlinks.</w:t>
       </w:r>
     </w:p>
     <w:p>
@@ -211,21 +372,7 @@
         <w:rPr>
           <w:color w:val="000000"/>
         </w:rPr>
-        <w:t>&lt;h1&gt;My First Heading&lt;/h1&gt;</w:t>
-      </w:r>
-    </w:p>
-    <w:p>
-      <w:pPr>
-        <w:pStyle w:val="NormalWeb"/>
-        <w:shd w:val="clear" w:color="auto" w:fill="FFFFFF"/>
-        <w:spacing w:before="0" w:beforeAutospacing="0" w:after="0" w:afterAutospacing="0"/>
-        <w:ind w:left="720"/>
-      </w:pPr>
-      <w:r>
-        <w:rPr>
-          <w:color w:val="000000"/>
-        </w:rPr>
-        <w:t>&lt;p&gt;My first paragraph. &lt;/p&gt;</w:t>
+        <w:t>You can click on a link and jump to another document.</w:t>
       </w:r>
     </w:p>
     <w:p>
@@ -236,7 +383,10 @@
         <w:ind w:left="720"/>
       </w:pPr>
       <w:r>
-        <w:t> </w:t>
+        <w:rPr>
+          <w:color w:val="000000"/>
+        </w:rPr>
+        <w:t>When you move the mouse over a link, the mouse arrow will turn into a little hand.</w:t>
       </w:r>
     </w:p>
     <w:p>
@@ -249,360 +399,7 @@
         <w:rPr>
           <w:color w:val="000000"/>
         </w:rPr>
-        <w:t xml:space="preserve">Attributes: </w:t>
-      </w:r>
-      <w:r>
-        <w:rPr>
-          <w:color w:val="000000"/>
-        </w:rPr>
-        <w:br/>
-      </w:r>
-      <w:r>
-        <w:rPr>
-          <w:rStyle w:val="apple-tab-span"/>
-          <w:color w:val="000000"/>
-        </w:rPr>
-        <w:tab/>
-      </w:r>
-      <w:r>
-        <w:rPr>
-          <w:color w:val="000000"/>
-        </w:rPr>
-        <w:t>HTML attributes provide additional information about HTML elements</w:t>
-      </w:r>
-    </w:p>
-    <w:p>
-      <w:pPr>
-        <w:pStyle w:val="NormalWeb"/>
-        <w:shd w:val="clear" w:color="auto" w:fill="FFFFFF"/>
-        <w:spacing w:before="0" w:beforeAutospacing="0" w:after="0" w:afterAutospacing="0"/>
-        <w:ind w:left="720"/>
-      </w:pPr>
-      <w:r>
-        <w:rPr>
-          <w:color w:val="000000"/>
-        </w:rPr>
-        <w:t>All HTML elements can have attributes</w:t>
-      </w:r>
-    </w:p>
-    <w:p>
-      <w:pPr>
-        <w:pStyle w:val="NormalWeb"/>
-        <w:shd w:val="clear" w:color="auto" w:fill="FFFFFF"/>
-        <w:spacing w:before="0" w:beforeAutospacing="0" w:after="0" w:afterAutospacing="0"/>
-        <w:ind w:left="720"/>
-      </w:pPr>
-      <w:r>
-        <w:rPr>
-          <w:color w:val="000000"/>
-        </w:rPr>
-        <w:t>Attributes provide additional information about elements</w:t>
-      </w:r>
-    </w:p>
-    <w:p>
-      <w:pPr>
-        <w:pStyle w:val="NormalWeb"/>
-        <w:shd w:val="clear" w:color="auto" w:fill="FFFFFF"/>
-        <w:spacing w:before="0" w:beforeAutospacing="0" w:after="0" w:afterAutospacing="0"/>
-        <w:ind w:left="720"/>
-      </w:pPr>
-      <w:r>
-        <w:rPr>
-          <w:color w:val="000000"/>
-        </w:rPr>
-        <w:t>Attributes are always specified in the start tag</w:t>
-      </w:r>
-    </w:p>
-    <w:p>
-      <w:pPr>
-        <w:pStyle w:val="NormalWeb"/>
-        <w:shd w:val="clear" w:color="auto" w:fill="FFFFFF"/>
-        <w:spacing w:before="0" w:beforeAutospacing="0" w:after="0" w:afterAutospacing="0"/>
-        <w:ind w:left="720"/>
-      </w:pPr>
-      <w:r>
-        <w:rPr>
-          <w:color w:val="000000"/>
-        </w:rPr>
-        <w:t>Attributes usually come in name/value pairs like: name="value"</w:t>
-      </w:r>
-    </w:p>
-    <w:p>
-      <w:pPr>
-        <w:pStyle w:val="NormalWeb"/>
-        <w:shd w:val="clear" w:color="auto" w:fill="FFFFFF"/>
-        <w:spacing w:before="0" w:beforeAutospacing="0" w:after="150" w:afterAutospacing="0"/>
-        <w:ind w:left="720"/>
-      </w:pPr>
-      <w:r>
-        <w:rPr>
-          <w:color w:val="000000"/>
-        </w:rPr>
-        <w:t xml:space="preserve">The </w:t>
-      </w:r>
-      <w:proofErr w:type="spellStart"/>
-      <w:r>
-        <w:rPr>
-          <w:color w:val="000000"/>
-        </w:rPr>
-        <w:t>href</w:t>
-      </w:r>
-      <w:proofErr w:type="spellEnd"/>
-      <w:r>
-        <w:rPr>
-          <w:color w:val="000000"/>
-        </w:rPr>
-        <w:t xml:space="preserve"> Attribute - The </w:t>
-      </w:r>
-      <w:r>
-        <w:rPr>
-          <w:color w:val="000000"/>
-          <w:sz w:val="22"/>
-          <w:szCs w:val="22"/>
-        </w:rPr>
-        <w:t>&lt;a&gt;</w:t>
-      </w:r>
-      <w:r>
-        <w:rPr>
-          <w:color w:val="000000"/>
-        </w:rPr>
-        <w:t> tag defines a hyperlink. The </w:t>
-      </w:r>
-      <w:proofErr w:type="spellStart"/>
-      <w:r>
-        <w:rPr>
-          <w:color w:val="000000"/>
-          <w:sz w:val="22"/>
-          <w:szCs w:val="22"/>
-        </w:rPr>
-        <w:t>href</w:t>
-      </w:r>
-      <w:proofErr w:type="spellEnd"/>
-      <w:r>
-        <w:rPr>
-          <w:color w:val="000000"/>
-        </w:rPr>
-        <w:t> attribute specifies the URL of the page the link goes to.</w:t>
-      </w:r>
-      <w:r>
-        <w:rPr>
-          <w:rFonts w:ascii="Verdana" w:hAnsi="Verdana"/>
-          <w:color w:val="000000"/>
-          <w:sz w:val="22"/>
-          <w:szCs w:val="22"/>
-          <w:shd w:val="clear" w:color="auto" w:fill="FFFFFF"/>
-        </w:rPr>
-        <w:t> </w:t>
-      </w:r>
-    </w:p>
-    <w:p>
-      <w:pPr>
-        <w:pStyle w:val="NormalWeb"/>
-        <w:shd w:val="clear" w:color="auto" w:fill="FFFFFF"/>
-        <w:spacing w:before="0" w:beforeAutospacing="0" w:after="0" w:afterAutospacing="0"/>
-      </w:pPr>
-      <w:r>
-        <w:t> </w:t>
-      </w:r>
-    </w:p>
-    <w:p>
-      <w:pPr>
-        <w:pStyle w:val="NormalWeb"/>
-        <w:shd w:val="clear" w:color="auto" w:fill="FFFFFF"/>
-        <w:spacing w:before="0" w:beforeAutospacing="0" w:after="0" w:afterAutospacing="0"/>
-      </w:pPr>
-      <w:r>
-        <w:rPr>
-          <w:rFonts w:ascii="Verdana" w:hAnsi="Verdana"/>
-          <w:color w:val="000000"/>
-          <w:sz w:val="22"/>
-          <w:szCs w:val="22"/>
-          <w:shd w:val="clear" w:color="auto" w:fill="FFFFFF"/>
-        </w:rPr>
-        <w:t>Head: </w:t>
-      </w:r>
-    </w:p>
-    <w:p>
-      <w:pPr>
-        <w:pStyle w:val="NormalWeb"/>
-        <w:shd w:val="clear" w:color="auto" w:fill="FFFFFF"/>
-        <w:spacing w:before="0" w:beforeAutospacing="0" w:after="0" w:afterAutospacing="0"/>
-      </w:pPr>
-      <w:r>
-        <w:rPr>
-          <w:rStyle w:val="apple-tab-span"/>
-          <w:color w:val="000000"/>
-        </w:rPr>
-        <w:tab/>
-      </w:r>
-      <w:r>
-        <w:rPr>
-          <w:color w:val="000000"/>
-        </w:rPr>
-        <w:t xml:space="preserve">The HTML &lt;head&gt; element is a container for the following </w:t>
-      </w:r>
-      <w:r>
-        <w:rPr>
-          <w:rStyle w:val="apple-tab-span"/>
-          <w:color w:val="000000"/>
-        </w:rPr>
-        <w:tab/>
-      </w:r>
-      <w:r>
-        <w:rPr>
-          <w:color w:val="000000"/>
-        </w:rPr>
-        <w:t>elements: &lt;title&gt;, &lt;style&gt;, &lt;meta&gt;, &lt;link&gt;, &lt;script&gt;, and &lt;base&gt;</w:t>
-      </w:r>
-    </w:p>
-    <w:p>
-      <w:pPr>
-        <w:pStyle w:val="NormalWeb"/>
-        <w:shd w:val="clear" w:color="auto" w:fill="FFFFFF"/>
-        <w:spacing w:before="0" w:beforeAutospacing="0" w:after="0" w:afterAutospacing="0"/>
-      </w:pPr>
-      <w:r>
-        <w:t> </w:t>
-      </w:r>
-    </w:p>
-    <w:p>
-      <w:pPr>
-        <w:pStyle w:val="NormalWeb"/>
-        <w:shd w:val="clear" w:color="auto" w:fill="FFFFFF"/>
-        <w:spacing w:before="0" w:beforeAutospacing="0" w:after="0" w:afterAutospacing="0"/>
-      </w:pPr>
-      <w:r>
-        <w:rPr>
-          <w:color w:val="000000"/>
-        </w:rPr>
-        <w:t>Body: </w:t>
-      </w:r>
-    </w:p>
-    <w:p>
-      <w:pPr>
-        <w:pStyle w:val="NormalWeb"/>
-        <w:shd w:val="clear" w:color="auto" w:fill="FFFFFF"/>
-        <w:spacing w:before="0" w:beforeAutospacing="0" w:after="150" w:afterAutospacing="0"/>
-      </w:pPr>
-      <w:r>
-        <w:rPr>
-          <w:rStyle w:val="apple-tab-span"/>
-          <w:color w:val="000000"/>
-        </w:rPr>
-        <w:tab/>
-      </w:r>
-      <w:r>
-        <w:rPr>
-          <w:color w:val="000000"/>
-        </w:rPr>
-        <w:t>The &lt;body&gt; tag defines the document's body.</w:t>
-      </w:r>
-    </w:p>
-    <w:p>
-      <w:pPr>
-        <w:pStyle w:val="NormalWeb"/>
-        <w:shd w:val="clear" w:color="auto" w:fill="FFFFFF"/>
-        <w:spacing w:before="0" w:beforeAutospacing="0" w:after="0" w:afterAutospacing="0"/>
-        <w:ind w:left="720"/>
-      </w:pPr>
-      <w:r>
-        <w:rPr>
-          <w:color w:val="000000"/>
-        </w:rPr>
-        <w:t>The &lt;body&gt; element contains all the contents of an HTML document, such as headings, paragraphs, images, hyperlinks, tables, lists, etc.</w:t>
-      </w:r>
-    </w:p>
-    <w:p>
-      <w:pPr>
-        <w:pStyle w:val="NormalWeb"/>
-        <w:shd w:val="clear" w:color="auto" w:fill="FFFFFF"/>
-        <w:spacing w:before="0" w:beforeAutospacing="0" w:after="0" w:afterAutospacing="0"/>
-        <w:ind w:left="720"/>
-      </w:pPr>
-      <w:r>
-        <w:t> </w:t>
-      </w:r>
-    </w:p>
-    <w:p>
-      <w:pPr>
-        <w:pStyle w:val="NormalWeb"/>
-        <w:shd w:val="clear" w:color="auto" w:fill="FFFFFF"/>
-        <w:spacing w:before="0" w:beforeAutospacing="0" w:after="150" w:afterAutospacing="0"/>
-        <w:ind w:left="720"/>
-      </w:pPr>
-      <w:r>
-        <w:rPr>
-          <w:rStyle w:val="apple-tab-span"/>
-          <w:color w:val="000000"/>
-        </w:rPr>
-        <w:tab/>
-      </w:r>
-    </w:p>
-    <w:p>
-      <w:pPr>
-        <w:pStyle w:val="NormalWeb"/>
-        <w:shd w:val="clear" w:color="auto" w:fill="FFFFFF"/>
-        <w:spacing w:before="0" w:beforeAutospacing="0" w:after="0" w:afterAutospacing="0"/>
-      </w:pPr>
-      <w:r>
-        <w:rPr>
-          <w:color w:val="000000"/>
-        </w:rPr>
-        <w:t>Hyperlinks:</w:t>
-      </w:r>
-    </w:p>
-    <w:p>
-      <w:pPr>
-        <w:pStyle w:val="NormalWeb"/>
-        <w:shd w:val="clear" w:color="auto" w:fill="FFFFFF"/>
-        <w:spacing w:before="0" w:beforeAutospacing="0" w:after="0" w:afterAutospacing="0"/>
-        <w:ind w:left="720"/>
-      </w:pPr>
-      <w:r>
-        <w:rPr>
-          <w:color w:val="000000"/>
-        </w:rPr>
-        <w:t>HTML links are hyperlinks.</w:t>
-      </w:r>
-    </w:p>
-    <w:p>
-      <w:pPr>
-        <w:pStyle w:val="NormalWeb"/>
-        <w:shd w:val="clear" w:color="auto" w:fill="FFFFFF"/>
-        <w:spacing w:before="0" w:beforeAutospacing="0" w:after="0" w:afterAutospacing="0"/>
-        <w:ind w:left="720"/>
-      </w:pPr>
-      <w:r>
-        <w:rPr>
-          <w:color w:val="000000"/>
-        </w:rPr>
-        <w:t>You can click on a link and jump to another document.</w:t>
-      </w:r>
-    </w:p>
-    <w:p>
-      <w:pPr>
-        <w:pStyle w:val="NormalWeb"/>
-        <w:shd w:val="clear" w:color="auto" w:fill="FFFFFF"/>
-        <w:spacing w:before="0" w:beforeAutospacing="0" w:after="150" w:afterAutospacing="0"/>
-        <w:ind w:left="720"/>
-      </w:pPr>
-      <w:r>
-        <w:rPr>
-          <w:color w:val="000000"/>
-        </w:rPr>
-        <w:t>When you move the mouse over a link, the mouse arrow will turn into a little hand.</w:t>
-      </w:r>
-    </w:p>
-    <w:p>
-      <w:pPr>
-        <w:pStyle w:val="NormalWeb"/>
-        <w:shd w:val="clear" w:color="auto" w:fill="FFFFFF"/>
-        <w:spacing w:before="0" w:beforeAutospacing="0" w:after="150" w:afterAutospacing="0"/>
-      </w:pPr>
-      <w:r>
-        <w:rPr>
-          <w:color w:val="000000"/>
-        </w:rPr>
+        <w:lastRenderedPageBreak/>
         <w:t>Formatting:</w:t>
       </w:r>
     </w:p>
@@ -622,290 +419,141 @@
     </w:p>
     <w:p>
       <w:pPr>
-        <w:pStyle w:val="NormalWeb"/>
+        <w:pStyle w:val="ListParagraph"/>
         <w:numPr>
           <w:ilvl w:val="0"/>
-          <w:numId w:val="4"/>
+          <w:numId w:val="5"/>
         </w:numPr>
-        <w:shd w:val="clear" w:color="auto" w:fill="FFFFFF"/>
-        <w:spacing w:before="280" w:beforeAutospacing="0" w:after="0" w:afterAutospacing="0"/>
-        <w:ind w:left="1080"/>
-        <w:textAlignment w:val="baseline"/>
-        <w:rPr>
-          <w:rFonts w:ascii="Arial" w:hAnsi="Arial" w:cs="Arial"/>
-          <w:color w:val="000000"/>
-          <w:sz w:val="20"/>
-          <w:szCs w:val="20"/>
-        </w:rPr>
-      </w:pPr>
-      <w:r>
-        <w:rPr>
-          <w:color w:val="000000"/>
-        </w:rPr>
+      </w:pPr>
+      <w:r>
         <w:t>&lt;b&gt; - Bold text</w:t>
       </w:r>
     </w:p>
     <w:p>
       <w:pPr>
-        <w:pStyle w:val="NormalWeb"/>
+        <w:pStyle w:val="ListParagraph"/>
         <w:numPr>
           <w:ilvl w:val="0"/>
-          <w:numId w:val="4"/>
+          <w:numId w:val="5"/>
         </w:numPr>
-        <w:shd w:val="clear" w:color="auto" w:fill="FFFFFF"/>
-        <w:spacing w:before="0" w:beforeAutospacing="0" w:after="0" w:afterAutospacing="0"/>
-        <w:ind w:left="1080"/>
-        <w:textAlignment w:val="baseline"/>
-        <w:rPr>
-          <w:rFonts w:ascii="Arial" w:hAnsi="Arial" w:cs="Arial"/>
-          <w:color w:val="000000"/>
-          <w:sz w:val="20"/>
-          <w:szCs w:val="20"/>
-        </w:rPr>
-      </w:pPr>
-      <w:r>
-        <w:rPr>
-          <w:color w:val="000000"/>
-        </w:rPr>
+      </w:pPr>
+      <w:r>
         <w:t>&lt;strong&gt; - Important text</w:t>
       </w:r>
     </w:p>
     <w:p>
       <w:pPr>
-        <w:pStyle w:val="NormalWeb"/>
+        <w:pStyle w:val="ListParagraph"/>
         <w:numPr>
           <w:ilvl w:val="0"/>
-          <w:numId w:val="4"/>
+          <w:numId w:val="5"/>
         </w:numPr>
-        <w:shd w:val="clear" w:color="auto" w:fill="FFFFFF"/>
-        <w:spacing w:before="0" w:beforeAutospacing="0" w:after="0" w:afterAutospacing="0"/>
-        <w:ind w:left="1080"/>
-        <w:textAlignment w:val="baseline"/>
-        <w:rPr>
-          <w:rFonts w:ascii="Arial" w:hAnsi="Arial" w:cs="Arial"/>
-          <w:color w:val="000000"/>
-          <w:sz w:val="20"/>
-          <w:szCs w:val="20"/>
-        </w:rPr>
-      </w:pPr>
-      <w:r>
-        <w:rPr>
-          <w:color w:val="000000"/>
-        </w:rPr>
+      </w:pPr>
+      <w:r>
         <w:t>&lt;</w:t>
       </w:r>
       <w:proofErr w:type="spellStart"/>
       <w:r>
-        <w:rPr>
-          <w:color w:val="000000"/>
-        </w:rPr>
         <w:t>i</w:t>
       </w:r>
       <w:proofErr w:type="spellEnd"/>
       <w:r>
-        <w:rPr>
-          <w:color w:val="000000"/>
-        </w:rPr>
         <w:t>&gt; - Italic text</w:t>
       </w:r>
     </w:p>
     <w:p>
       <w:pPr>
-        <w:pStyle w:val="NormalWeb"/>
+        <w:pStyle w:val="ListParagraph"/>
         <w:numPr>
           <w:ilvl w:val="0"/>
-          <w:numId w:val="4"/>
+          <w:numId w:val="5"/>
         </w:numPr>
-        <w:shd w:val="clear" w:color="auto" w:fill="FFFFFF"/>
-        <w:spacing w:before="0" w:beforeAutospacing="0" w:after="0" w:afterAutospacing="0"/>
-        <w:ind w:left="1080"/>
-        <w:textAlignment w:val="baseline"/>
-        <w:rPr>
-          <w:rFonts w:ascii="Arial" w:hAnsi="Arial" w:cs="Arial"/>
-          <w:color w:val="000000"/>
-          <w:sz w:val="20"/>
-          <w:szCs w:val="20"/>
-        </w:rPr>
-      </w:pPr>
-      <w:r>
-        <w:rPr>
-          <w:color w:val="000000"/>
-        </w:rPr>
-        <w:lastRenderedPageBreak/>
+      </w:pPr>
+      <w:r>
         <w:t>&lt;</w:t>
       </w:r>
       <w:proofErr w:type="spellStart"/>
       <w:r>
-        <w:rPr>
-          <w:color w:val="000000"/>
-        </w:rPr>
         <w:t>em</w:t>
       </w:r>
       <w:proofErr w:type="spellEnd"/>
       <w:r>
-        <w:rPr>
-          <w:color w:val="000000"/>
-        </w:rPr>
         <w:t>&gt; - Emphasized text</w:t>
       </w:r>
     </w:p>
     <w:p>
       <w:pPr>
-        <w:pStyle w:val="NormalWeb"/>
+        <w:pStyle w:val="ListParagraph"/>
         <w:numPr>
           <w:ilvl w:val="0"/>
-          <w:numId w:val="4"/>
+          <w:numId w:val="5"/>
         </w:numPr>
-        <w:shd w:val="clear" w:color="auto" w:fill="FFFFFF"/>
-        <w:spacing w:before="0" w:beforeAutospacing="0" w:after="0" w:afterAutospacing="0"/>
-        <w:ind w:left="1080"/>
-        <w:textAlignment w:val="baseline"/>
-        <w:rPr>
-          <w:rFonts w:ascii="Arial" w:hAnsi="Arial" w:cs="Arial"/>
-          <w:color w:val="000000"/>
-          <w:sz w:val="20"/>
-          <w:szCs w:val="20"/>
-        </w:rPr>
-      </w:pPr>
-      <w:r>
-        <w:rPr>
-          <w:color w:val="000000"/>
-        </w:rPr>
+      </w:pPr>
+      <w:r>
         <w:t>&lt;mark&gt; - Marked text</w:t>
       </w:r>
     </w:p>
     <w:p>
       <w:pPr>
-        <w:pStyle w:val="NormalWeb"/>
+        <w:pStyle w:val="ListParagraph"/>
         <w:numPr>
           <w:ilvl w:val="0"/>
-          <w:numId w:val="4"/>
+          <w:numId w:val="5"/>
         </w:numPr>
-        <w:shd w:val="clear" w:color="auto" w:fill="FFFFFF"/>
-        <w:spacing w:before="0" w:beforeAutospacing="0" w:after="0" w:afterAutospacing="0"/>
-        <w:ind w:left="1080"/>
-        <w:textAlignment w:val="baseline"/>
-        <w:rPr>
-          <w:rFonts w:ascii="Arial" w:hAnsi="Arial" w:cs="Arial"/>
-          <w:color w:val="000000"/>
-          <w:sz w:val="20"/>
-          <w:szCs w:val="20"/>
-        </w:rPr>
-      </w:pPr>
-      <w:r>
-        <w:rPr>
-          <w:color w:val="000000"/>
-        </w:rPr>
+      </w:pPr>
+      <w:r>
         <w:t>&lt;small&gt; - Smaller text</w:t>
       </w:r>
     </w:p>
     <w:p>
       <w:pPr>
-        <w:pStyle w:val="NormalWeb"/>
+        <w:pStyle w:val="ListParagraph"/>
         <w:numPr>
           <w:ilvl w:val="0"/>
-          <w:numId w:val="4"/>
+          <w:numId w:val="5"/>
         </w:numPr>
-        <w:shd w:val="clear" w:color="auto" w:fill="FFFFFF"/>
-        <w:spacing w:before="0" w:beforeAutospacing="0" w:after="0" w:afterAutospacing="0"/>
-        <w:ind w:left="1080"/>
-        <w:textAlignment w:val="baseline"/>
-        <w:rPr>
-          <w:rFonts w:ascii="Arial" w:hAnsi="Arial" w:cs="Arial"/>
-          <w:color w:val="000000"/>
-          <w:sz w:val="20"/>
-          <w:szCs w:val="20"/>
-        </w:rPr>
-      </w:pPr>
-      <w:r>
-        <w:rPr>
-          <w:color w:val="000000"/>
-        </w:rPr>
+      </w:pPr>
+      <w:r>
         <w:t>&lt;del&gt; - Deleted text</w:t>
       </w:r>
     </w:p>
     <w:p>
       <w:pPr>
-        <w:pStyle w:val="NormalWeb"/>
+        <w:pStyle w:val="ListParagraph"/>
         <w:numPr>
           <w:ilvl w:val="0"/>
-          <w:numId w:val="4"/>
+          <w:numId w:val="5"/>
         </w:numPr>
-        <w:shd w:val="clear" w:color="auto" w:fill="FFFFFF"/>
-        <w:spacing w:before="0" w:beforeAutospacing="0" w:after="0" w:afterAutospacing="0"/>
-        <w:ind w:left="1080"/>
-        <w:textAlignment w:val="baseline"/>
-        <w:rPr>
-          <w:rFonts w:ascii="Arial" w:hAnsi="Arial" w:cs="Arial"/>
-          <w:color w:val="000000"/>
-          <w:sz w:val="20"/>
-          <w:szCs w:val="20"/>
-        </w:rPr>
-      </w:pPr>
-      <w:r>
-        <w:rPr>
-          <w:color w:val="000000"/>
-        </w:rPr>
+      </w:pPr>
+      <w:r>
         <w:t>&lt;ins&gt; - Inserted text</w:t>
       </w:r>
     </w:p>
     <w:p>
       <w:pPr>
-        <w:pStyle w:val="NormalWeb"/>
+        <w:pStyle w:val="ListParagraph"/>
         <w:numPr>
           <w:ilvl w:val="0"/>
-          <w:numId w:val="4"/>
+          <w:numId w:val="5"/>
         </w:numPr>
-        <w:shd w:val="clear" w:color="auto" w:fill="FFFFFF"/>
-        <w:spacing w:before="0" w:beforeAutospacing="0" w:after="0" w:afterAutospacing="0"/>
-        <w:ind w:left="1080"/>
-        <w:textAlignment w:val="baseline"/>
-        <w:rPr>
-          <w:rFonts w:ascii="Arial" w:hAnsi="Arial" w:cs="Arial"/>
-          <w:color w:val="000000"/>
-          <w:sz w:val="20"/>
-          <w:szCs w:val="20"/>
-        </w:rPr>
-      </w:pPr>
-      <w:r>
-        <w:rPr>
-          <w:color w:val="000000"/>
-        </w:rPr>
+      </w:pPr>
+      <w:r>
         <w:t>&lt;sub&gt; - Subscript text</w:t>
       </w:r>
     </w:p>
     <w:p>
       <w:pPr>
-        <w:pStyle w:val="NormalWeb"/>
+        <w:pStyle w:val="ListParagraph"/>
         <w:numPr>
           <w:ilvl w:val="0"/>
-          <w:numId w:val="4"/>
+          <w:numId w:val="5"/>
         </w:numPr>
-        <w:shd w:val="clear" w:color="auto" w:fill="FFFFFF"/>
-        <w:spacing w:before="0" w:beforeAutospacing="0" w:after="0" w:afterAutospacing="0"/>
-        <w:ind w:left="1080"/>
-        <w:textAlignment w:val="baseline"/>
-        <w:rPr>
-          <w:rFonts w:ascii="Arial" w:hAnsi="Arial" w:cs="Arial"/>
-          <w:color w:val="000000"/>
-          <w:sz w:val="20"/>
-          <w:szCs w:val="20"/>
-        </w:rPr>
-      </w:pPr>
-      <w:r>
-        <w:rPr>
-          <w:color w:val="000000"/>
-        </w:rPr>
+      </w:pPr>
+      <w:r>
         <w:t>&lt;sup&gt; - Superscript text</w:t>
       </w:r>
     </w:p>
     <w:p>
-      <w:pPr>
-        <w:pStyle w:val="NormalWeb"/>
-        <w:shd w:val="clear" w:color="auto" w:fill="FFFFFF"/>
-        <w:spacing w:before="0" w:beforeAutospacing="0" w:after="150" w:afterAutospacing="0"/>
-        <w:ind w:left="720"/>
-      </w:pPr>
       <w:r>
         <w:t> </w:t>
       </w:r>
@@ -913,10 +561,14 @@
     <w:p>
       <w:pPr>
         <w:pStyle w:val="Heading1"/>
-      </w:pPr>
-      <w:r>
-        <w:rPr>
-          <w:color w:val="2E75B5"/>
+        <w:rPr>
+          <w:b/>
+        </w:rPr>
+      </w:pPr>
+      <w:r>
+        <w:rPr>
+          <w:b/>
+          <w:color w:val="C00000"/>
           <w:sz w:val="28"/>
           <w:szCs w:val="28"/>
           <w:u w:val="single"/>
@@ -931,18 +583,11 @@
         <w:spacing w:before="0" w:beforeAutospacing="0" w:after="160" w:afterAutospacing="0"/>
       </w:pPr>
       <w:r>
-        <w:rPr>
-          <w:noProof/>
-          <w:color w:val="000000"/>
-          <w:sz w:val="22"/>
-          <w:szCs w:val="22"/>
-          <w:bdr w:val="none" w:sz="0" w:space="0" w:color="auto" w:frame="1"/>
-        </w:rPr>
         <w:drawing>
-          <wp:inline distT="0" distB="0" distL="0" distR="0" wp14:anchorId="23EB261D" wp14:editId="0EE48179">
-            <wp:extent cx="6256020" cy="3368040"/>
-            <wp:effectExtent l="0" t="0" r="0" b="3810"/>
-            <wp:docPr id="3" name="Picture 3"/>
+          <wp:inline distT="0" distB="0" distL="0" distR="0" wp14:anchorId="5F521C66" wp14:editId="470BBD3D">
+            <wp:extent cx="6645910" cy="3293745"/>
+            <wp:effectExtent l="19050" t="19050" r="21590" b="20955"/>
+            <wp:docPr id="1" name="Picture 1"/>
             <wp:cNvGraphicFramePr>
               <a:graphicFrameLocks xmlns:a="http://schemas.openxmlformats.org/drawingml/2006/main" noChangeAspect="1"/>
             </wp:cNvGraphicFramePr>
@@ -950,35 +595,27 @@
               <a:graphicData uri="http://schemas.openxmlformats.org/drawingml/2006/picture">
                 <pic:pic xmlns:pic="http://schemas.openxmlformats.org/drawingml/2006/picture">
                   <pic:nvPicPr>
-                    <pic:cNvPr id="0" name="Picture 1"/>
-                    <pic:cNvPicPr>
-                      <a:picLocks noChangeAspect="1" noChangeArrowheads="1"/>
-                    </pic:cNvPicPr>
+                    <pic:cNvPr id="1" name=""/>
+                    <pic:cNvPicPr/>
                   </pic:nvPicPr>
                   <pic:blipFill>
-                    <a:blip r:embed="rId8" cstate="print">
-                      <a:extLst>
-                        <a:ext uri="{28A0092B-C50C-407E-A947-70E740481C1C}">
-                          <a14:useLocalDpi xmlns:a14="http://schemas.microsoft.com/office/drawing/2010/main" val="0"/>
-                        </a:ext>
-                      </a:extLst>
-                    </a:blip>
-                    <a:srcRect/>
+                    <a:blip r:embed="rId8"/>
                     <a:stretch>
                       <a:fillRect/>
                     </a:stretch>
                   </pic:blipFill>
-                  <pic:spPr bwMode="auto">
+                  <pic:spPr>
                     <a:xfrm>
                       <a:off x="0" y="0"/>
-                      <a:ext cx="6256020" cy="3368040"/>
+                      <a:ext cx="6645910" cy="3293745"/>
                     </a:xfrm>
                     <a:prstGeom prst="rect">
                       <a:avLst/>
                     </a:prstGeom>
-                    <a:noFill/>
                     <a:ln>
-                      <a:noFill/>
+                      <a:solidFill>
+                        <a:schemeClr val="accent1"/>
+                      </a:solidFill>
                     </a:ln>
                   </pic:spPr>
                 </pic:pic>
@@ -993,10 +630,14 @@
       <w:pPr>
         <w:pStyle w:val="Heading1"/>
         <w:spacing w:before="0"/>
-      </w:pPr>
-      <w:r>
-        <w:rPr>
-          <w:color w:val="2E75B5"/>
+        <w:rPr>
+          <w:rFonts w:cstheme="majorHAnsi"/>
+        </w:rPr>
+      </w:pPr>
+      <w:r>
+        <w:rPr>
+          <w:b/>
+          <w:color w:val="C00000"/>
           <w:sz w:val="28"/>
           <w:szCs w:val="28"/>
           <w:u w:val="single"/>
@@ -1012,11 +653,21 @@
           <w:sz w:val="21"/>
           <w:szCs w:val="21"/>
         </w:rPr>
-        <w:t xml:space="preserve"> In Html we can include</w:t>
-      </w:r>
-      <w:r>
-        <w:rPr>
-          <w:b/>
+        <w:t xml:space="preserve"> </w:t>
+      </w:r>
+      <w:r>
+        <w:rPr>
+          <w:rFonts w:cstheme="majorHAnsi"/>
+          <w:bCs/>
+          <w:color w:val="3C4043"/>
+          <w:sz w:val="21"/>
+          <w:szCs w:val="21"/>
+        </w:rPr>
+        <w:t>In Html we can include</w:t>
+      </w:r>
+      <w:r>
+        <w:rPr>
+          <w:rFonts w:cstheme="majorHAnsi"/>
           <w:bCs/>
           <w:color w:val="000000"/>
           <w:sz w:val="28"/>
@@ -1026,13 +677,35 @@
       </w:r>
       <w:r>
         <w:rPr>
-          <w:b/>
+          <w:rFonts w:cstheme="majorHAnsi"/>
           <w:bCs/>
           <w:color w:val="000000"/>
           <w:sz w:val="24"/>
           <w:szCs w:val="24"/>
         </w:rPr>
-        <w:t>Elements, Attributes, Head, Body, Hyperlink, Formatting very easily. These features allow us to make simple html template  </w:t>
+        <w:t xml:space="preserve">Elements, Attributes, Head, Body, Hyperlink, </w:t>
+      </w:r>
+      <w:proofErr w:type="gramStart"/>
+      <w:r>
+        <w:rPr>
+          <w:rFonts w:cstheme="majorHAnsi"/>
+          <w:bCs/>
+          <w:color w:val="000000"/>
+          <w:sz w:val="24"/>
+          <w:szCs w:val="24"/>
+        </w:rPr>
+        <w:t>Formatting</w:t>
+      </w:r>
+      <w:proofErr w:type="gramEnd"/>
+      <w:r>
+        <w:rPr>
+          <w:rFonts w:cstheme="majorHAnsi"/>
+          <w:bCs/>
+          <w:color w:val="000000"/>
+          <w:sz w:val="24"/>
+          <w:szCs w:val="24"/>
+        </w:rPr>
+        <w:t xml:space="preserve"> very easily. These features allow us to make simple html template  </w:t>
       </w:r>
     </w:p>
     <w:p/>
@@ -1045,7 +718,7 @@
         <w:rPr>
           <w:b/>
           <w:bCs/>
-          <w:color w:val="2E75B5"/>
+          <w:color w:val="C00000"/>
           <w:sz w:val="28"/>
           <w:szCs w:val="28"/>
           <w:u w:val="single"/>
@@ -1054,11 +727,19 @@
       </w:r>
       <w:r>
         <w:rPr>
+          <w:color w:val="C00000"/>
+          <w:sz w:val="22"/>
+          <w:szCs w:val="22"/>
+        </w:rPr>
+        <w:t>:</w:t>
+      </w:r>
+      <w:r>
+        <w:rPr>
           <w:color w:val="000000"/>
           <w:sz w:val="22"/>
           <w:szCs w:val="22"/>
         </w:rPr>
-        <w:t xml:space="preserve">: </w:t>
+        <w:t xml:space="preserve"> </w:t>
       </w:r>
       <w:hyperlink r:id="rId9" w:history="1">
         <w:r>
@@ -1070,10 +751,17 @@
         </w:r>
       </w:hyperlink>
     </w:p>
-    <w:p/>
+    <w:p>
+      <w:bookmarkStart w:id="0" w:name="_GoBack"/>
+      <w:bookmarkEnd w:id="0"/>
+    </w:p>
     <w:sectPr>
-      <w:headerReference w:type="default" r:id="rId10"/>
-      <w:footerReference w:type="default" r:id="rId11"/>
+      <w:headerReference w:type="even" r:id="rId10"/>
+      <w:headerReference w:type="default" r:id="rId11"/>
+      <w:footerReference w:type="even" r:id="rId12"/>
+      <w:footerReference w:type="default" r:id="rId13"/>
+      <w:headerReference w:type="first" r:id="rId14"/>
+      <w:footerReference w:type="first" r:id="rId15"/>
       <w:pgSz w:w="11906" w:h="16838"/>
       <w:pgMar w:top="720" w:right="720" w:bottom="720" w:left="720" w:header="708" w:footer="708" w:gutter="0"/>
       <w:pgBorders w:offsetFrom="page">
@@ -1090,7 +778,7 @@
 </file>
 
 <file path=word/endnotes.xml><?xml version="1.0" encoding="utf-8"?>
-<w:endnotes xmlns:wpc="http://schemas.microsoft.com/office/word/2010/wordprocessingCanvas" xmlns:cx="http://schemas.microsoft.com/office/drawing/2014/chartex" xmlns:cx1="http://schemas.microsoft.com/office/drawing/2015/9/8/chartex" xmlns:cx2="http://schemas.microsoft.com/office/drawing/2015/10/21/chartex" xmlns:cx3="http://schemas.microsoft.com/office/drawing/2016/5/9/chartex" xmlns:cx4="http://schemas.microsoft.com/office/drawing/2016/5/10/chartex" xmlns:cx5="http://schemas.microsoft.com/office/drawing/2016/5/11/chartex" xmlns:cx6="http://schemas.microsoft.com/office/drawing/2016/5/12/chartex" xmlns:cx7="http://schemas.microsoft.com/office/drawing/2016/5/13/chartex" xmlns:cx8="http://schemas.microsoft.com/office/drawing/2016/5/14/chartex" xmlns:mc="http://schemas.openxmlformats.org/markup-compatibility/2006" xmlns:aink="http://schemas.microsoft.com/office/drawing/2016/ink" xmlns:am3d="http://schemas.microsoft.com/office/drawing/2017/model3d" xmlns:o="urn:schemas-microsoft-com:office:office" xmlns:r="http://schemas.openxmlformats.org/officeDocument/2006/relationships" xmlns:m="http://schemas.openxmlformats.org/officeDocument/2006/math" xmlns:v="urn:schemas-microsoft-com:vml" xmlns:wp14="http://schemas.microsoft.com/office/word/2010/wordprocessingDrawing" xmlns:wp="http://schemas.openxmlformats.org/drawingml/2006/wordprocessingDrawing" xmlns:w10="urn:schemas-microsoft-com:office:word" xmlns:w="http://schemas.openxmlformats.org/wordprocessingml/2006/main" xmlns:w14="http://schemas.microsoft.com/office/word/2010/wordml" xmlns:w15="http://schemas.microsoft.com/office/word/2012/wordml" xmlns:w16cex="http://schemas.microsoft.com/office/word/2018/wordml/cex" xmlns:w16cid="http://schemas.microsoft.com/office/word/2016/wordml/cid" xmlns:w16="http://schemas.microsoft.com/office/word/2018/wordml" xmlns:w16sdtdh="http://schemas.microsoft.com/office/word/2020/wordml/sdtdatahash" xmlns:w16se="http://schemas.microsoft.com/office/word/2015/wordml/symex" xmlns:wpg="http://schemas.microsoft.com/office/word/2010/wordprocessingGroup" xmlns:wpi="http://schemas.microsoft.com/office/word/2010/wordprocessingInk" xmlns:wne="http://schemas.microsoft.com/office/word/2006/wordml" xmlns:wps="http://schemas.microsoft.com/office/word/2010/wordprocessingShape" mc:Ignorable="w14 w15 w16se w16cid w16 w16cex w16sdtdh wp14">
+<w:endnotes xmlns:wpc="http://schemas.microsoft.com/office/word/2010/wordprocessingCanvas" xmlns:mc="http://schemas.openxmlformats.org/markup-compatibility/2006" xmlns:o="urn:schemas-microsoft-com:office:office" xmlns:r="http://schemas.openxmlformats.org/officeDocument/2006/relationships" xmlns:m="http://schemas.openxmlformats.org/officeDocument/2006/math" xmlns:v="urn:schemas-microsoft-com:vml" xmlns:wp14="http://schemas.microsoft.com/office/word/2010/wordprocessingDrawing" xmlns:wp="http://schemas.openxmlformats.org/drawingml/2006/wordprocessingDrawing" xmlns:w10="urn:schemas-microsoft-com:office:word" xmlns:w="http://schemas.openxmlformats.org/wordprocessingml/2006/main" xmlns:w14="http://schemas.microsoft.com/office/word/2010/wordml" xmlns:w15="http://schemas.microsoft.com/office/word/2012/wordml" xmlns:wpg="http://schemas.microsoft.com/office/word/2010/wordprocessingGroup" xmlns:wpi="http://schemas.microsoft.com/office/word/2010/wordprocessingInk" xmlns:wne="http://schemas.microsoft.com/office/word/2006/wordml" xmlns:wps="http://schemas.microsoft.com/office/word/2010/wordprocessingShape" mc:Ignorable="w14 w15 wp14">
   <w:endnote w:type="separator" w:id="-1">
     <w:p>
       <w:pPr>
@@ -1115,7 +803,17 @@
 </file>
 
 <file path=word/footer1.xml><?xml version="1.0" encoding="utf-8"?>
-<w:ftr xmlns:wpc="http://schemas.microsoft.com/office/word/2010/wordprocessingCanvas" xmlns:cx="http://schemas.microsoft.com/office/drawing/2014/chartex" xmlns:cx1="http://schemas.microsoft.com/office/drawing/2015/9/8/chartex" xmlns:cx2="http://schemas.microsoft.com/office/drawing/2015/10/21/chartex" xmlns:cx3="http://schemas.microsoft.com/office/drawing/2016/5/9/chartex" xmlns:cx4="http://schemas.microsoft.com/office/drawing/2016/5/10/chartex" xmlns:cx5="http://schemas.microsoft.com/office/drawing/2016/5/11/chartex" xmlns:cx6="http://schemas.microsoft.com/office/drawing/2016/5/12/chartex" xmlns:cx7="http://schemas.microsoft.com/office/drawing/2016/5/13/chartex" xmlns:cx8="http://schemas.microsoft.com/office/drawing/2016/5/14/chartex" xmlns:mc="http://schemas.openxmlformats.org/markup-compatibility/2006" xmlns:aink="http://schemas.microsoft.com/office/drawing/2016/ink" xmlns:am3d="http://schemas.microsoft.com/office/drawing/2017/model3d" xmlns:o="urn:schemas-microsoft-com:office:office" xmlns:r="http://schemas.openxmlformats.org/officeDocument/2006/relationships" xmlns:m="http://schemas.openxmlformats.org/officeDocument/2006/math" xmlns:v="urn:schemas-microsoft-com:vml" xmlns:wp14="http://schemas.microsoft.com/office/word/2010/wordprocessingDrawing" xmlns:wp="http://schemas.openxmlformats.org/drawingml/2006/wordprocessingDrawing" xmlns:w10="urn:schemas-microsoft-com:office:word" xmlns:w="http://schemas.openxmlformats.org/wordprocessingml/2006/main" xmlns:w14="http://schemas.microsoft.com/office/word/2010/wordml" xmlns:w15="http://schemas.microsoft.com/office/word/2012/wordml" xmlns:w16cex="http://schemas.microsoft.com/office/word/2018/wordml/cex" xmlns:w16cid="http://schemas.microsoft.com/office/word/2016/wordml/cid" xmlns:w16="http://schemas.microsoft.com/office/word/2018/wordml" xmlns:w16sdtdh="http://schemas.microsoft.com/office/word/2020/wordml/sdtdatahash" xmlns:w16se="http://schemas.microsoft.com/office/word/2015/wordml/symex" xmlns:wpg="http://schemas.microsoft.com/office/word/2010/wordprocessingGroup" xmlns:wpi="http://schemas.microsoft.com/office/word/2010/wordprocessingInk" xmlns:wne="http://schemas.microsoft.com/office/word/2006/wordml" xmlns:wps="http://schemas.microsoft.com/office/word/2010/wordprocessingShape" mc:Ignorable="w14 w15 w16se w16cid w16 w16cex w16sdtdh wp14">
+<w:ftr xmlns:wpc="http://schemas.microsoft.com/office/word/2010/wordprocessingCanvas" xmlns:mc="http://schemas.openxmlformats.org/markup-compatibility/2006" xmlns:o="urn:schemas-microsoft-com:office:office" xmlns:r="http://schemas.openxmlformats.org/officeDocument/2006/relationships" xmlns:m="http://schemas.openxmlformats.org/officeDocument/2006/math" xmlns:v="urn:schemas-microsoft-com:vml" xmlns:wp14="http://schemas.microsoft.com/office/word/2010/wordprocessingDrawing" xmlns:wp="http://schemas.openxmlformats.org/drawingml/2006/wordprocessingDrawing" xmlns:w10="urn:schemas-microsoft-com:office:word" xmlns:w="http://schemas.openxmlformats.org/wordprocessingml/2006/main" xmlns:w14="http://schemas.microsoft.com/office/word/2010/wordml" xmlns:w15="http://schemas.microsoft.com/office/word/2012/wordml" xmlns:wpg="http://schemas.microsoft.com/office/word/2010/wordprocessingGroup" xmlns:wpi="http://schemas.microsoft.com/office/word/2010/wordprocessingInk" xmlns:wne="http://schemas.microsoft.com/office/word/2006/wordml" xmlns:wps="http://schemas.microsoft.com/office/word/2010/wordprocessingShape" mc:Ignorable="w14 w15 wp14">
+  <w:p>
+    <w:pPr>
+      <w:pStyle w:val="Footer"/>
+    </w:pPr>
+  </w:p>
+</w:ftr>
+</file>
+
+<file path=word/footer2.xml><?xml version="1.0" encoding="utf-8"?>
+<w:ftr xmlns:wpc="http://schemas.microsoft.com/office/word/2010/wordprocessingCanvas" xmlns:mc="http://schemas.openxmlformats.org/markup-compatibility/2006" xmlns:o="urn:schemas-microsoft-com:office:office" xmlns:r="http://schemas.openxmlformats.org/officeDocument/2006/relationships" xmlns:m="http://schemas.openxmlformats.org/officeDocument/2006/math" xmlns:v="urn:schemas-microsoft-com:vml" xmlns:wp14="http://schemas.microsoft.com/office/word/2010/wordprocessingDrawing" xmlns:wp="http://schemas.openxmlformats.org/drawingml/2006/wordprocessingDrawing" xmlns:w10="urn:schemas-microsoft-com:office:word" xmlns:w="http://schemas.openxmlformats.org/wordprocessingml/2006/main" xmlns:w14="http://schemas.microsoft.com/office/word/2010/wordml" xmlns:w15="http://schemas.microsoft.com/office/word/2012/wordml" xmlns:wpg="http://schemas.microsoft.com/office/word/2010/wordprocessingGroup" xmlns:wpi="http://schemas.microsoft.com/office/word/2010/wordprocessingInk" xmlns:wne="http://schemas.microsoft.com/office/word/2006/wordml" xmlns:wps="http://schemas.microsoft.com/office/word/2010/wordprocessingShape" mc:Ignorable="w14 w15 wp14">
   <w:p>
     <w:pPr>
       <w:pStyle w:val="Footer"/>
@@ -1167,7 +865,7 @@
         <w:rFonts w:ascii="Century Gothic" w:hAnsi="Century Gothic"/>
         <w:sz w:val="14"/>
       </w:rPr>
-      <w:t>/Om Parab</w:t>
+      <w:t>/Sharvil Dandekar</w:t>
     </w:r>
     <w:r>
       <w:rPr>
@@ -1188,7 +886,14 @@
         <w:rFonts w:ascii="Century Gothic" w:hAnsi="Century Gothic"/>
         <w:sz w:val="14"/>
       </w:rPr>
-      <w:t>45)</w:t>
+      <w:t>07</w:t>
+    </w:r>
+    <w:r>
+      <w:rPr>
+        <w:rFonts w:ascii="Century Gothic" w:hAnsi="Century Gothic"/>
+        <w:sz w:val="14"/>
+      </w:rPr>
+      <w:t>)</w:t>
     </w:r>
     <w:r>
       <w:ptab w:relativeTo="margin" w:alignment="right" w:leader="none"/>
@@ -1197,8 +902,18 @@
 </w:ftr>
 </file>
 
+<file path=word/footer3.xml><?xml version="1.0" encoding="utf-8"?>
+<w:ftr xmlns:wpc="http://schemas.microsoft.com/office/word/2010/wordprocessingCanvas" xmlns:mc="http://schemas.openxmlformats.org/markup-compatibility/2006" xmlns:o="urn:schemas-microsoft-com:office:office" xmlns:r="http://schemas.openxmlformats.org/officeDocument/2006/relationships" xmlns:m="http://schemas.openxmlformats.org/officeDocument/2006/math" xmlns:v="urn:schemas-microsoft-com:vml" xmlns:wp14="http://schemas.microsoft.com/office/word/2010/wordprocessingDrawing" xmlns:wp="http://schemas.openxmlformats.org/drawingml/2006/wordprocessingDrawing" xmlns:w10="urn:schemas-microsoft-com:office:word" xmlns:w="http://schemas.openxmlformats.org/wordprocessingml/2006/main" xmlns:w14="http://schemas.microsoft.com/office/word/2010/wordml" xmlns:w15="http://schemas.microsoft.com/office/word/2012/wordml" xmlns:wpg="http://schemas.microsoft.com/office/word/2010/wordprocessingGroup" xmlns:wpi="http://schemas.microsoft.com/office/word/2010/wordprocessingInk" xmlns:wne="http://schemas.microsoft.com/office/word/2006/wordml" xmlns:wps="http://schemas.microsoft.com/office/word/2010/wordprocessingShape" mc:Ignorable="w14 w15 wp14">
+  <w:p>
+    <w:pPr>
+      <w:pStyle w:val="Footer"/>
+    </w:pPr>
+  </w:p>
+</w:ftr>
+</file>
+
 <file path=word/footnotes.xml><?xml version="1.0" encoding="utf-8"?>
-<w:footnotes xmlns:wpc="http://schemas.microsoft.com/office/word/2010/wordprocessingCanvas" xmlns:cx="http://schemas.microsoft.com/office/drawing/2014/chartex" xmlns:cx1="http://schemas.microsoft.com/office/drawing/2015/9/8/chartex" xmlns:cx2="http://schemas.microsoft.com/office/drawing/2015/10/21/chartex" xmlns:cx3="http://schemas.microsoft.com/office/drawing/2016/5/9/chartex" xmlns:cx4="http://schemas.microsoft.com/office/drawing/2016/5/10/chartex" xmlns:cx5="http://schemas.microsoft.com/office/drawing/2016/5/11/chartex" xmlns:cx6="http://schemas.microsoft.com/office/drawing/2016/5/12/chartex" xmlns:cx7="http://schemas.microsoft.com/office/drawing/2016/5/13/chartex" xmlns:cx8="http://schemas.microsoft.com/office/drawing/2016/5/14/chartex" xmlns:mc="http://schemas.openxmlformats.org/markup-compatibility/2006" xmlns:aink="http://schemas.microsoft.com/office/drawing/2016/ink" xmlns:am3d="http://schemas.microsoft.com/office/drawing/2017/model3d" xmlns:o="urn:schemas-microsoft-com:office:office" xmlns:r="http://schemas.openxmlformats.org/officeDocument/2006/relationships" xmlns:m="http://schemas.openxmlformats.org/officeDocument/2006/math" xmlns:v="urn:schemas-microsoft-com:vml" xmlns:wp14="http://schemas.microsoft.com/office/word/2010/wordprocessingDrawing" xmlns:wp="http://schemas.openxmlformats.org/drawingml/2006/wordprocessingDrawing" xmlns:w10="urn:schemas-microsoft-com:office:word" xmlns:w="http://schemas.openxmlformats.org/wordprocessingml/2006/main" xmlns:w14="http://schemas.microsoft.com/office/word/2010/wordml" xmlns:w15="http://schemas.microsoft.com/office/word/2012/wordml" xmlns:w16cex="http://schemas.microsoft.com/office/word/2018/wordml/cex" xmlns:w16cid="http://schemas.microsoft.com/office/word/2016/wordml/cid" xmlns:w16="http://schemas.microsoft.com/office/word/2018/wordml" xmlns:w16sdtdh="http://schemas.microsoft.com/office/word/2020/wordml/sdtdatahash" xmlns:w16se="http://schemas.microsoft.com/office/word/2015/wordml/symex" xmlns:wpg="http://schemas.microsoft.com/office/word/2010/wordprocessingGroup" xmlns:wpi="http://schemas.microsoft.com/office/word/2010/wordprocessingInk" xmlns:wne="http://schemas.microsoft.com/office/word/2006/wordml" xmlns:wps="http://schemas.microsoft.com/office/word/2010/wordprocessingShape" mc:Ignorable="w14 w15 w16se w16cid w16 w16cex w16sdtdh wp14">
+<w:footnotes xmlns:wpc="http://schemas.microsoft.com/office/word/2010/wordprocessingCanvas" xmlns:mc="http://schemas.openxmlformats.org/markup-compatibility/2006" xmlns:o="urn:schemas-microsoft-com:office:office" xmlns:r="http://schemas.openxmlformats.org/officeDocument/2006/relationships" xmlns:m="http://schemas.openxmlformats.org/officeDocument/2006/math" xmlns:v="urn:schemas-microsoft-com:vml" xmlns:wp14="http://schemas.microsoft.com/office/word/2010/wordprocessingDrawing" xmlns:wp="http://schemas.openxmlformats.org/drawingml/2006/wordprocessingDrawing" xmlns:w10="urn:schemas-microsoft-com:office:word" xmlns:w="http://schemas.openxmlformats.org/wordprocessingml/2006/main" xmlns:w14="http://schemas.microsoft.com/office/word/2010/wordml" xmlns:w15="http://schemas.microsoft.com/office/word/2012/wordml" xmlns:wpg="http://schemas.microsoft.com/office/word/2010/wordprocessingGroup" xmlns:wpi="http://schemas.microsoft.com/office/word/2010/wordprocessingInk" xmlns:wne="http://schemas.microsoft.com/office/word/2006/wordml" xmlns:wps="http://schemas.microsoft.com/office/word/2010/wordprocessingShape" mc:Ignorable="w14 w15 wp14">
   <w:footnote w:type="separator" w:id="-1">
     <w:p>
       <w:pPr>
@@ -1223,7 +938,17 @@
 </file>
 
 <file path=word/header1.xml><?xml version="1.0" encoding="utf-8"?>
-<w:hdr xmlns:wpc="http://schemas.microsoft.com/office/word/2010/wordprocessingCanvas" xmlns:cx="http://schemas.microsoft.com/office/drawing/2014/chartex" xmlns:cx1="http://schemas.microsoft.com/office/drawing/2015/9/8/chartex" xmlns:cx2="http://schemas.microsoft.com/office/drawing/2015/10/21/chartex" xmlns:cx3="http://schemas.microsoft.com/office/drawing/2016/5/9/chartex" xmlns:cx4="http://schemas.microsoft.com/office/drawing/2016/5/10/chartex" xmlns:cx5="http://schemas.microsoft.com/office/drawing/2016/5/11/chartex" xmlns:cx6="http://schemas.microsoft.com/office/drawing/2016/5/12/chartex" xmlns:cx7="http://schemas.microsoft.com/office/drawing/2016/5/13/chartex" xmlns:cx8="http://schemas.microsoft.com/office/drawing/2016/5/14/chartex" xmlns:mc="http://schemas.openxmlformats.org/markup-compatibility/2006" xmlns:aink="http://schemas.microsoft.com/office/drawing/2016/ink" xmlns:am3d="http://schemas.microsoft.com/office/drawing/2017/model3d" xmlns:o="urn:schemas-microsoft-com:office:office" xmlns:r="http://schemas.openxmlformats.org/officeDocument/2006/relationships" xmlns:m="http://schemas.openxmlformats.org/officeDocument/2006/math" xmlns:v="urn:schemas-microsoft-com:vml" xmlns:wp14="http://schemas.microsoft.com/office/word/2010/wordprocessingDrawing" xmlns:wp="http://schemas.openxmlformats.org/drawingml/2006/wordprocessingDrawing" xmlns:w10="urn:schemas-microsoft-com:office:word" xmlns:w="http://schemas.openxmlformats.org/wordprocessingml/2006/main" xmlns:w14="http://schemas.microsoft.com/office/word/2010/wordml" xmlns:w15="http://schemas.microsoft.com/office/word/2012/wordml" xmlns:w16cex="http://schemas.microsoft.com/office/word/2018/wordml/cex" xmlns:w16cid="http://schemas.microsoft.com/office/word/2016/wordml/cid" xmlns:w16="http://schemas.microsoft.com/office/word/2018/wordml" xmlns:w16sdtdh="http://schemas.microsoft.com/office/word/2020/wordml/sdtdatahash" xmlns:w16se="http://schemas.microsoft.com/office/word/2015/wordml/symex" xmlns:wpg="http://schemas.microsoft.com/office/word/2010/wordprocessingGroup" xmlns:wpi="http://schemas.microsoft.com/office/word/2010/wordprocessingInk" xmlns:wne="http://schemas.microsoft.com/office/word/2006/wordml" xmlns:wps="http://schemas.microsoft.com/office/word/2010/wordprocessingShape" mc:Ignorable="w14 w15 w16se w16cid w16 w16cex w16sdtdh wp14">
+<w:hdr xmlns:wpc="http://schemas.microsoft.com/office/word/2010/wordprocessingCanvas" xmlns:mc="http://schemas.openxmlformats.org/markup-compatibility/2006" xmlns:o="urn:schemas-microsoft-com:office:office" xmlns:r="http://schemas.openxmlformats.org/officeDocument/2006/relationships" xmlns:m="http://schemas.openxmlformats.org/officeDocument/2006/math" xmlns:v="urn:schemas-microsoft-com:vml" xmlns:wp14="http://schemas.microsoft.com/office/word/2010/wordprocessingDrawing" xmlns:wp="http://schemas.openxmlformats.org/drawingml/2006/wordprocessingDrawing" xmlns:w10="urn:schemas-microsoft-com:office:word" xmlns:w="http://schemas.openxmlformats.org/wordprocessingml/2006/main" xmlns:w14="http://schemas.microsoft.com/office/word/2010/wordml" xmlns:w15="http://schemas.microsoft.com/office/word/2012/wordml" xmlns:wpg="http://schemas.microsoft.com/office/word/2010/wordprocessingGroup" xmlns:wpi="http://schemas.microsoft.com/office/word/2010/wordprocessingInk" xmlns:wne="http://schemas.microsoft.com/office/word/2006/wordml" xmlns:wps="http://schemas.microsoft.com/office/word/2010/wordprocessingShape" mc:Ignorable="w14 w15 wp14">
+  <w:p>
+    <w:pPr>
+      <w:pStyle w:val="Header"/>
+    </w:pPr>
+  </w:p>
+</w:hdr>
+</file>
+
+<file path=word/header2.xml><?xml version="1.0" encoding="utf-8"?>
+<w:hdr xmlns:wpc="http://schemas.microsoft.com/office/word/2010/wordprocessingCanvas" xmlns:mc="http://schemas.openxmlformats.org/markup-compatibility/2006" xmlns:o="urn:schemas-microsoft-com:office:office" xmlns:r="http://schemas.openxmlformats.org/officeDocument/2006/relationships" xmlns:m="http://schemas.openxmlformats.org/officeDocument/2006/math" xmlns:v="urn:schemas-microsoft-com:vml" xmlns:wp14="http://schemas.microsoft.com/office/word/2010/wordprocessingDrawing" xmlns:wp="http://schemas.openxmlformats.org/drawingml/2006/wordprocessingDrawing" xmlns:w10="urn:schemas-microsoft-com:office:word" xmlns:w="http://schemas.openxmlformats.org/wordprocessingml/2006/main" xmlns:w14="http://schemas.microsoft.com/office/word/2010/wordml" xmlns:w15="http://schemas.microsoft.com/office/word/2012/wordml" xmlns:wpg="http://schemas.microsoft.com/office/word/2010/wordprocessingGroup" xmlns:wpi="http://schemas.microsoft.com/office/word/2010/wordprocessingInk" xmlns:wne="http://schemas.microsoft.com/office/word/2006/wordml" xmlns:wps="http://schemas.microsoft.com/office/word/2010/wordprocessingShape" mc:Ignorable="w14 w15 wp14">
   <w:p>
     <w:pPr>
       <w:pStyle w:val="Header"/>
@@ -1275,9 +1000,9 @@
               </v:handles>
               <o:lock v:ext="edit" text="t" shapetype="t"/>
             </v:shapetype>
-            <v:shape id="PowerPlusWaterMarkObject456037783" o:spid="_x0000_s2049" type="#_x0000_t136" style="position:absolute;left:0;text-align:left;margin-left:0;margin-top:0;width:719.9pt;height:61.45pt;rotation:315;z-index:-251658752;mso-position-horizontal:center;mso-position-horizontal-relative:margin;mso-position-vertical:center;mso-position-vertical-relative:margin" o:allowincell="f" fillcolor="#0070c0" stroked="f">
+            <v:shape id="PowerPlusWaterMarkObject263205798" o:spid="_x0000_s2049" type="#_x0000_t136" style="position:absolute;left:0;text-align:left;margin-left:0;margin-top:0;width:715.7pt;height:53.95pt;rotation:315;z-index:-251658752;mso-position-horizontal:center;mso-position-horizontal-relative:margin;mso-position-vertical:center;mso-position-vertical-relative:margin" o:allowincell="f" fillcolor="#c00000" stroked="f">
               <v:fill opacity=".5"/>
-              <v:textpath style="font-family:&quot;Calibri&quot;;font-size:1pt" string="Batch T2 - IP-LAB - Om Parab (TY-IT-45)"/>
+              <v:textpath style="font-family:&quot;Calibri&quot;;font-size:1pt" string="Batch T1 - IP-LAB - Sharvil Dandekar (TY-IT-07)"/>
               <w10:wrap anchorx="margin" anchory="margin"/>
             </v:shape>
           </w:pict>
@@ -1299,9 +1024,132 @@
 </w:hdr>
 </file>
 
+<file path=word/header3.xml><?xml version="1.0" encoding="utf-8"?>
+<w:hdr xmlns:wpc="http://schemas.microsoft.com/office/word/2010/wordprocessingCanvas" xmlns:mc="http://schemas.openxmlformats.org/markup-compatibility/2006" xmlns:o="urn:schemas-microsoft-com:office:office" xmlns:r="http://schemas.openxmlformats.org/officeDocument/2006/relationships" xmlns:m="http://schemas.openxmlformats.org/officeDocument/2006/math" xmlns:v="urn:schemas-microsoft-com:vml" xmlns:wp14="http://schemas.microsoft.com/office/word/2010/wordprocessingDrawing" xmlns:wp="http://schemas.openxmlformats.org/drawingml/2006/wordprocessingDrawing" xmlns:w10="urn:schemas-microsoft-com:office:word" xmlns:w="http://schemas.openxmlformats.org/wordprocessingml/2006/main" xmlns:w14="http://schemas.microsoft.com/office/word/2010/wordml" xmlns:w15="http://schemas.microsoft.com/office/word/2012/wordml" xmlns:wpg="http://schemas.microsoft.com/office/word/2010/wordprocessingGroup" xmlns:wpi="http://schemas.microsoft.com/office/word/2010/wordprocessingInk" xmlns:wne="http://schemas.microsoft.com/office/word/2006/wordml" xmlns:wps="http://schemas.microsoft.com/office/word/2010/wordprocessingShape" mc:Ignorable="w14 w15 wp14">
+  <w:p>
+    <w:pPr>
+      <w:pStyle w:val="Header"/>
+    </w:pPr>
+  </w:p>
+</w:hdr>
+</file>
+
 <file path=word/numbering.xml><?xml version="1.0" encoding="utf-8"?>
-<w:numbering xmlns:wpc="http://schemas.microsoft.com/office/word/2010/wordprocessingCanvas" xmlns:cx="http://schemas.microsoft.com/office/drawing/2014/chartex" xmlns:cx1="http://schemas.microsoft.com/office/drawing/2015/9/8/chartex" xmlns:cx2="http://schemas.microsoft.com/office/drawing/2015/10/21/chartex" xmlns:cx3="http://schemas.microsoft.com/office/drawing/2016/5/9/chartex" xmlns:cx4="http://schemas.microsoft.com/office/drawing/2016/5/10/chartex" xmlns:cx5="http://schemas.microsoft.com/office/drawing/2016/5/11/chartex" xmlns:cx6="http://schemas.microsoft.com/office/drawing/2016/5/12/chartex" xmlns:cx7="http://schemas.microsoft.com/office/drawing/2016/5/13/chartex" xmlns:cx8="http://schemas.microsoft.com/office/drawing/2016/5/14/chartex" xmlns:mc="http://schemas.openxmlformats.org/markup-compatibility/2006" xmlns:aink="http://schemas.microsoft.com/office/drawing/2016/ink" xmlns:am3d="http://schemas.microsoft.com/office/drawing/2017/model3d" xmlns:o="urn:schemas-microsoft-com:office:office" xmlns:r="http://schemas.openxmlformats.org/officeDocument/2006/relationships" xmlns:m="http://schemas.openxmlformats.org/officeDocument/2006/math" xmlns:v="urn:schemas-microsoft-com:vml" xmlns:wp14="http://schemas.microsoft.com/office/word/2010/wordprocessingDrawing" xmlns:wp="http://schemas.openxmlformats.org/drawingml/2006/wordprocessingDrawing" xmlns:w10="urn:schemas-microsoft-com:office:word" xmlns:w="http://schemas.openxmlformats.org/wordprocessingml/2006/main" xmlns:w14="http://schemas.microsoft.com/office/word/2010/wordml" xmlns:w15="http://schemas.microsoft.com/office/word/2012/wordml" xmlns:w16cex="http://schemas.microsoft.com/office/word/2018/wordml/cex" xmlns:w16cid="http://schemas.microsoft.com/office/word/2016/wordml/cid" xmlns:w16="http://schemas.microsoft.com/office/word/2018/wordml" xmlns:w16sdtdh="http://schemas.microsoft.com/office/word/2020/wordml/sdtdatahash" xmlns:w16se="http://schemas.microsoft.com/office/word/2015/wordml/symex" xmlns:wpg="http://schemas.microsoft.com/office/word/2010/wordprocessingGroup" xmlns:wpi="http://schemas.microsoft.com/office/word/2010/wordprocessingInk" xmlns:wne="http://schemas.microsoft.com/office/word/2006/wordml" xmlns:wps="http://schemas.microsoft.com/office/word/2010/wordprocessingShape" mc:Ignorable="w14 w15 w16se w16cid w16 w16cex w16sdtdh wp14">
-  <w:abstractNum w:abstractNumId="0" w15:restartNumberingAfterBreak="0">
+<w:numbering xmlns:wpc="http://schemas.microsoft.com/office/word/2010/wordprocessingCanvas" xmlns:mc="http://schemas.openxmlformats.org/markup-compatibility/2006" xmlns:o="urn:schemas-microsoft-com:office:office" xmlns:r="http://schemas.openxmlformats.org/officeDocument/2006/relationships" xmlns:m="http://schemas.openxmlformats.org/officeDocument/2006/math" xmlns:v="urn:schemas-microsoft-com:vml" xmlns:wp14="http://schemas.microsoft.com/office/word/2010/wordprocessingDrawing" xmlns:wp="http://schemas.openxmlformats.org/drawingml/2006/wordprocessingDrawing" xmlns:w10="urn:schemas-microsoft-com:office:word" xmlns:w="http://schemas.openxmlformats.org/wordprocessingml/2006/main" xmlns:w14="http://schemas.microsoft.com/office/word/2010/wordml" xmlns:w15="http://schemas.microsoft.com/office/word/2012/wordml" xmlns:wpg="http://schemas.microsoft.com/office/word/2010/wordprocessingGroup" xmlns:wpi="http://schemas.microsoft.com/office/word/2010/wordprocessingInk" xmlns:wne="http://schemas.microsoft.com/office/word/2006/wordml" xmlns:wps="http://schemas.microsoft.com/office/word/2010/wordprocessingShape" mc:Ignorable="w14 w15 wp14">
+  <w:abstractNum w:abstractNumId="0">
+    <w:nsid w:val="034065F7"/>
+    <w:multiLevelType w:val="hybridMultilevel"/>
+    <w:tmpl w:val="16DC3B68"/>
+    <w:lvl w:ilvl="0" w:tplc="40090001">
+      <w:start w:val="1"/>
+      <w:numFmt w:val="bullet"/>
+      <w:lvlText w:val=""/>
+      <w:lvlJc w:val="left"/>
+      <w:pPr>
+        <w:ind w:left="720" w:hanging="360"/>
+      </w:pPr>
+      <w:rPr>
+        <w:rFonts w:ascii="Symbol" w:hAnsi="Symbol" w:hint="default"/>
+      </w:rPr>
+    </w:lvl>
+    <w:lvl w:ilvl="1" w:tplc="40090003" w:tentative="1">
+      <w:start w:val="1"/>
+      <w:numFmt w:val="bullet"/>
+      <w:lvlText w:val="o"/>
+      <w:lvlJc w:val="left"/>
+      <w:pPr>
+        <w:ind w:left="1440" w:hanging="360"/>
+      </w:pPr>
+      <w:rPr>
+        <w:rFonts w:ascii="Courier New" w:hAnsi="Courier New" w:cs="Courier New" w:hint="default"/>
+      </w:rPr>
+    </w:lvl>
+    <w:lvl w:ilvl="2" w:tplc="40090005" w:tentative="1">
+      <w:start w:val="1"/>
+      <w:numFmt w:val="bullet"/>
+      <w:lvlText w:val=""/>
+      <w:lvlJc w:val="left"/>
+      <w:pPr>
+        <w:ind w:left="2160" w:hanging="360"/>
+      </w:pPr>
+      <w:rPr>
+        <w:rFonts w:ascii="Wingdings" w:hAnsi="Wingdings" w:hint="default"/>
+      </w:rPr>
+    </w:lvl>
+    <w:lvl w:ilvl="3" w:tplc="40090001" w:tentative="1">
+      <w:start w:val="1"/>
+      <w:numFmt w:val="bullet"/>
+      <w:lvlText w:val=""/>
+      <w:lvlJc w:val="left"/>
+      <w:pPr>
+        <w:ind w:left="2880" w:hanging="360"/>
+      </w:pPr>
+      <w:rPr>
+        <w:rFonts w:ascii="Symbol" w:hAnsi="Symbol" w:hint="default"/>
+      </w:rPr>
+    </w:lvl>
+    <w:lvl w:ilvl="4" w:tplc="40090003" w:tentative="1">
+      <w:start w:val="1"/>
+      <w:numFmt w:val="bullet"/>
+      <w:lvlText w:val="o"/>
+      <w:lvlJc w:val="left"/>
+      <w:pPr>
+        <w:ind w:left="3600" w:hanging="360"/>
+      </w:pPr>
+      <w:rPr>
+        <w:rFonts w:ascii="Courier New" w:hAnsi="Courier New" w:cs="Courier New" w:hint="default"/>
+      </w:rPr>
+    </w:lvl>
+    <w:lvl w:ilvl="5" w:tplc="40090005" w:tentative="1">
+      <w:start w:val="1"/>
+      <w:numFmt w:val="bullet"/>
+      <w:lvlText w:val=""/>
+      <w:lvlJc w:val="left"/>
+      <w:pPr>
+        <w:ind w:left="4320" w:hanging="360"/>
+      </w:pPr>
+      <w:rPr>
+        <w:rFonts w:ascii="Wingdings" w:hAnsi="Wingdings" w:hint="default"/>
+      </w:rPr>
+    </w:lvl>
+    <w:lvl w:ilvl="6" w:tplc="40090001" w:tentative="1">
+      <w:start w:val="1"/>
+      <w:numFmt w:val="bullet"/>
+      <w:lvlText w:val=""/>
+      <w:lvlJc w:val="left"/>
+      <w:pPr>
+        <w:ind w:left="5040" w:hanging="360"/>
+      </w:pPr>
+      <w:rPr>
+        <w:rFonts w:ascii="Symbol" w:hAnsi="Symbol" w:hint="default"/>
+      </w:rPr>
+    </w:lvl>
+    <w:lvl w:ilvl="7" w:tplc="40090003" w:tentative="1">
+      <w:start w:val="1"/>
+      <w:numFmt w:val="bullet"/>
+      <w:lvlText w:val="o"/>
+      <w:lvlJc w:val="left"/>
+      <w:pPr>
+        <w:ind w:left="5760" w:hanging="360"/>
+      </w:pPr>
+      <w:rPr>
+        <w:rFonts w:ascii="Courier New" w:hAnsi="Courier New" w:cs="Courier New" w:hint="default"/>
+      </w:rPr>
+    </w:lvl>
+    <w:lvl w:ilvl="8" w:tplc="40090005" w:tentative="1">
+      <w:start w:val="1"/>
+      <w:numFmt w:val="bullet"/>
+      <w:lvlText w:val=""/>
+      <w:lvlJc w:val="left"/>
+      <w:pPr>
+        <w:ind w:left="6480" w:hanging="360"/>
+      </w:pPr>
+      <w:rPr>
+        <w:rFonts w:ascii="Wingdings" w:hAnsi="Wingdings" w:hint="default"/>
+      </w:rPr>
+    </w:lvl>
+  </w:abstractNum>
+  <w:abstractNum w:abstractNumId="1">
     <w:nsid w:val="14040DB1"/>
     <w:multiLevelType w:val="multilevel"/>
     <w:tmpl w:val="CE76101C"/>
@@ -1450,7 +1298,7 @@
       </w:rPr>
     </w:lvl>
   </w:abstractNum>
-  <w:abstractNum w:abstractNumId="1" w15:restartNumberingAfterBreak="0">
+  <w:abstractNum w:abstractNumId="2">
     <w:nsid w:val="1D8E7DDE"/>
     <w:multiLevelType w:val="multilevel"/>
     <w:tmpl w:val="0F88351A"/>
@@ -1599,7 +1447,7 @@
       </w:rPr>
     </w:lvl>
   </w:abstractNum>
-  <w:abstractNum w:abstractNumId="2" w15:restartNumberingAfterBreak="0">
+  <w:abstractNum w:abstractNumId="3">
     <w:nsid w:val="214F05F4"/>
     <w:multiLevelType w:val="multilevel"/>
     <w:tmpl w:val="2278974E"/>
@@ -1748,7 +1596,7 @@
       </w:rPr>
     </w:lvl>
   </w:abstractNum>
-  <w:abstractNum w:abstractNumId="3" w15:restartNumberingAfterBreak="0">
+  <w:abstractNum w:abstractNumId="4">
     <w:nsid w:val="250F733D"/>
     <w:multiLevelType w:val="multilevel"/>
     <w:tmpl w:val="5DD40F64"/>
@@ -1898,22 +1746,25 @@
     </w:lvl>
   </w:abstractNum>
   <w:num w:numId="1">
+    <w:abstractNumId w:val="4"/>
+  </w:num>
+  <w:num w:numId="2">
     <w:abstractNumId w:val="3"/>
   </w:num>
-  <w:num w:numId="2">
+  <w:num w:numId="3">
     <w:abstractNumId w:val="2"/>
   </w:num>
-  <w:num w:numId="3">
+  <w:num w:numId="4">
     <w:abstractNumId w:val="1"/>
   </w:num>
-  <w:num w:numId="4">
+  <w:num w:numId="5">
     <w:abstractNumId w:val="0"/>
   </w:num>
 </w:numbering>
 </file>
 
 <file path=word/styles.xml><?xml version="1.0" encoding="utf-8"?>
-<w:styles xmlns:mc="http://schemas.openxmlformats.org/markup-compatibility/2006" xmlns:r="http://schemas.openxmlformats.org/officeDocument/2006/relationships" xmlns:w="http://schemas.openxmlformats.org/wordprocessingml/2006/main" xmlns:w14="http://schemas.microsoft.com/office/word/2010/wordml" xmlns:w15="http://schemas.microsoft.com/office/word/2012/wordml" xmlns:w16cex="http://schemas.microsoft.com/office/word/2018/wordml/cex" xmlns:w16cid="http://schemas.microsoft.com/office/word/2016/wordml/cid" xmlns:w16="http://schemas.microsoft.com/office/word/2018/wordml" xmlns:w16sdtdh="http://schemas.microsoft.com/office/word/2020/wordml/sdtdatahash" xmlns:w16se="http://schemas.microsoft.com/office/word/2015/wordml/symex" mc:Ignorable="w14 w15 w16se w16cid w16 w16cex w16sdtdh">
+<w:styles xmlns:mc="http://schemas.openxmlformats.org/markup-compatibility/2006" xmlns:r="http://schemas.openxmlformats.org/officeDocument/2006/relationships" xmlns:w="http://schemas.openxmlformats.org/wordprocessingml/2006/main" xmlns:w14="http://schemas.microsoft.com/office/word/2010/wordml" xmlns:w15="http://schemas.microsoft.com/office/word/2012/wordml" mc:Ignorable="w14 w15">
   <w:docDefaults>
     <w:rPrDefault>
       <w:rPr>
@@ -1929,7 +1780,7 @@
       </w:pPr>
     </w:pPrDefault>
   </w:docDefaults>
-  <w:latentStyles w:defLockedState="0" w:defUIPriority="99" w:defSemiHidden="0" w:defUnhideWhenUsed="0" w:defQFormat="0" w:count="376">
+  <w:latentStyles w:defLockedState="0" w:defUIPriority="99" w:defSemiHidden="0" w:defUnhideWhenUsed="0" w:defQFormat="0" w:count="371">
     <w:lsdException w:name="Normal" w:uiPriority="0" w:qFormat="1"/>
     <w:lsdException w:name="heading 1" w:uiPriority="9" w:qFormat="1"/>
     <w:lsdException w:name="heading 2" w:semiHidden="1" w:uiPriority="9" w:unhideWhenUsed="1" w:qFormat="1"/>
@@ -2301,11 +2152,6 @@
     <w:lsdException w:name="List Table 5 Dark Accent 6" w:uiPriority="50"/>
     <w:lsdException w:name="List Table 6 Colorful Accent 6" w:uiPriority="51"/>
     <w:lsdException w:name="List Table 7 Colorful Accent 6" w:uiPriority="52"/>
-    <w:lsdException w:name="Mention" w:semiHidden="1" w:unhideWhenUsed="1"/>
-    <w:lsdException w:name="Smart Hyperlink" w:semiHidden="1" w:unhideWhenUsed="1"/>
-    <w:lsdException w:name="Hashtag" w:semiHidden="1" w:unhideWhenUsed="1"/>
-    <w:lsdException w:name="Unresolved Mention" w:semiHidden="1" w:unhideWhenUsed="1"/>
-    <w:lsdException w:name="Smart Link" w:semiHidden="1" w:unhideWhenUsed="1"/>
   </w:latentStyles>
   <w:style w:type="paragraph" w:default="1" w:styleId="Normal">
     <w:name w:val="Normal"/>
@@ -2338,7 +2184,6 @@
     <w:next w:val="Normal"/>
     <w:link w:val="Heading2Char"/>
     <w:uiPriority w:val="9"/>
-    <w:semiHidden/>
     <w:unhideWhenUsed/>
     <w:qFormat/>
     <w:rsid w:val="00A01AAC"/>
@@ -2565,7 +2410,6 @@
     <w:basedOn w:val="DefaultParagraphFont"/>
     <w:link w:val="Heading2"/>
     <w:uiPriority w:val="9"/>
-    <w:semiHidden/>
     <w:rsid w:val="00A01AAC"/>
     <w:rPr>
       <w:rFonts w:asciiTheme="majorHAnsi" w:eastAsiaTheme="majorEastAsia" w:hAnsiTheme="majorHAnsi" w:cstheme="majorBidi"/>
@@ -2612,7 +2456,7 @@
       <w:u w:val="single"/>
     </w:rPr>
   </w:style>
-  <w:style w:type="character" w:styleId="UnresolvedMention">
+  <w:style w:type="character" w:customStyle="1" w:styleId="UnresolvedMention">
     <w:name w:val="Unresolved Mention"/>
     <w:basedOn w:val="DefaultParagraphFont"/>
     <w:uiPriority w:val="99"/>
@@ -2628,6 +2472,17 @@
     <w:name w:val="apple-tab-span"/>
     <w:basedOn w:val="DefaultParagraphFont"/>
     <w:rsid w:val="007D4CF9"/>
+  </w:style>
+  <w:style w:type="paragraph" w:styleId="ListParagraph">
+    <w:name w:val="List Paragraph"/>
+    <w:basedOn w:val="Normal"/>
+    <w:uiPriority w:val="34"/>
+    <w:qFormat/>
+    <w:rsid w:val="00612436"/>
+    <w:pPr>
+      <w:ind w:left="720"/>
+      <w:contextualSpacing/>
+    </w:pPr>
   </w:style>
 </w:styles>
 </file>
@@ -2838,7 +2693,7 @@
 </file>
 
 <file path=customXml/itemProps1.xml><?xml version="1.0" encoding="utf-8"?>
-<ds:datastoreItem xmlns:ds="http://schemas.openxmlformats.org/officeDocument/2006/customXml" ds:itemID="{F851A575-9778-49A0-9E86-D46AF21D4F22}">
+<ds:datastoreItem xmlns:ds="http://schemas.openxmlformats.org/officeDocument/2006/customXml" ds:itemID="{2D842AA0-1573-46EE-A223-1979EAB0B58B}">
   <ds:schemaRefs>
     <ds:schemaRef ds:uri="http://schemas.openxmlformats.org/officeDocument/2006/bibliography"/>
   </ds:schemaRefs>

--- a/Experiment_1/Experiment_01.docx
+++ b/Experiment_1/Experiment_01.docx
@@ -1,6 +1,6 @@
 
 <file path=word/document.xml><?xml version="1.0" encoding="utf-8"?>
-<w:document xmlns:wpc="http://schemas.microsoft.com/office/word/2010/wordprocessingCanvas" xmlns:mc="http://schemas.openxmlformats.org/markup-compatibility/2006" xmlns:o="urn:schemas-microsoft-com:office:office" xmlns:r="http://schemas.openxmlformats.org/officeDocument/2006/relationships" xmlns:m="http://schemas.openxmlformats.org/officeDocument/2006/math" xmlns:v="urn:schemas-microsoft-com:vml" xmlns:wp14="http://schemas.microsoft.com/office/word/2010/wordprocessingDrawing" xmlns:wp="http://schemas.openxmlformats.org/drawingml/2006/wordprocessingDrawing" xmlns:w10="urn:schemas-microsoft-com:office:word" xmlns:w="http://schemas.openxmlformats.org/wordprocessingml/2006/main" xmlns:w14="http://schemas.microsoft.com/office/word/2010/wordml" xmlns:w15="http://schemas.microsoft.com/office/word/2012/wordml" xmlns:wpg="http://schemas.microsoft.com/office/word/2010/wordprocessingGroup" xmlns:wpi="http://schemas.microsoft.com/office/word/2010/wordprocessingInk" xmlns:wne="http://schemas.microsoft.com/office/word/2006/wordml" xmlns:wps="http://schemas.microsoft.com/office/word/2010/wordprocessingShape" mc:Ignorable="w14 w15 wp14">
+<w:document xmlns:wpc="http://schemas.microsoft.com/office/word/2010/wordprocessingCanvas" xmlns:cx="http://schemas.microsoft.com/office/drawing/2014/chartex" xmlns:cx1="http://schemas.microsoft.com/office/drawing/2015/9/8/chartex" xmlns:cx2="http://schemas.microsoft.com/office/drawing/2015/10/21/chartex" xmlns:cx3="http://schemas.microsoft.com/office/drawing/2016/5/9/chartex" xmlns:cx4="http://schemas.microsoft.com/office/drawing/2016/5/10/chartex" xmlns:cx5="http://schemas.microsoft.com/office/drawing/2016/5/11/chartex" xmlns:cx6="http://schemas.microsoft.com/office/drawing/2016/5/12/chartex" xmlns:cx7="http://schemas.microsoft.com/office/drawing/2016/5/13/chartex" xmlns:cx8="http://schemas.microsoft.com/office/drawing/2016/5/14/chartex" xmlns:mc="http://schemas.openxmlformats.org/markup-compatibility/2006" xmlns:aink="http://schemas.microsoft.com/office/drawing/2016/ink" xmlns:am3d="http://schemas.microsoft.com/office/drawing/2017/model3d" xmlns:o="urn:schemas-microsoft-com:office:office" xmlns:r="http://schemas.openxmlformats.org/officeDocument/2006/relationships" xmlns:m="http://schemas.openxmlformats.org/officeDocument/2006/math" xmlns:v="urn:schemas-microsoft-com:vml" xmlns:wp14="http://schemas.microsoft.com/office/word/2010/wordprocessingDrawing" xmlns:wp="http://schemas.openxmlformats.org/drawingml/2006/wordprocessingDrawing" xmlns:w10="urn:schemas-microsoft-com:office:word" xmlns:w="http://schemas.openxmlformats.org/wordprocessingml/2006/main" xmlns:w14="http://schemas.microsoft.com/office/word/2010/wordml" xmlns:w15="http://schemas.microsoft.com/office/word/2012/wordml" xmlns:w16cex="http://schemas.microsoft.com/office/word/2018/wordml/cex" xmlns:w16cid="http://schemas.microsoft.com/office/word/2016/wordml/cid" xmlns:w16="http://schemas.microsoft.com/office/word/2018/wordml" xmlns:w16sdtdh="http://schemas.microsoft.com/office/word/2020/wordml/sdtdatahash" xmlns:w16se="http://schemas.microsoft.com/office/word/2015/wordml/symex" xmlns:wpg="http://schemas.microsoft.com/office/word/2010/wordprocessingGroup" xmlns:wpi="http://schemas.microsoft.com/office/word/2010/wordprocessingInk" xmlns:wne="http://schemas.microsoft.com/office/word/2006/wordml" xmlns:wps="http://schemas.microsoft.com/office/word/2010/wordprocessingShape" mc:Ignorable="w14 w15 w16se w16cid w16 w16cex w16sdtdh wp14">
   <w:body>
     <w:p>
       <w:pPr>
@@ -26,7 +26,6 @@
       <w:r>
         <w:rPr>
           <w:b/>
-          <w:color w:val="C00000"/>
           <w:sz w:val="28"/>
           <w:szCs w:val="28"/>
           <w:u w:val="single"/>
@@ -60,7 +59,6 @@
       <w:r>
         <w:rPr>
           <w:b/>
-          <w:color w:val="C00000"/>
           <w:sz w:val="28"/>
           <w:szCs w:val="28"/>
           <w:u w:val="single"/>
@@ -71,7 +69,6 @@
         <w:rPr>
           <w:b/>
           <w:bCs/>
-          <w:color w:val="C00000"/>
         </w:rPr>
         <w:t xml:space="preserve"> </w:t>
       </w:r>
@@ -106,7 +103,6 @@
       <w:r>
         <w:rPr>
           <w:b/>
-          <w:color w:val="C00000"/>
           <w:u w:val="single"/>
         </w:rPr>
         <w:t>Theory:</w:t>
@@ -133,26 +129,21 @@
         <w:t>&lt;</w:t>
       </w:r>
       <w:proofErr w:type="spellStart"/>
-      <w:proofErr w:type="gramStart"/>
       <w:r>
         <w:t>tagname</w:t>
       </w:r>
       <w:proofErr w:type="spellEnd"/>
       <w:r>
+        <w:t>&gt;Content goes here...&lt;/</w:t>
+      </w:r>
+      <w:proofErr w:type="spellStart"/>
+      <w:r>
+        <w:t>tagname</w:t>
+      </w:r>
+      <w:proofErr w:type="spellEnd"/>
+      <w:r>
         <w:t>&gt;</w:t>
       </w:r>
-      <w:proofErr w:type="gramEnd"/>
-      <w:r>
-        <w:t>Content goes here...&lt;/</w:t>
-      </w:r>
-      <w:proofErr w:type="spellStart"/>
-      <w:r>
-        <w:t>tagname</w:t>
-      </w:r>
-      <w:proofErr w:type="spellEnd"/>
-      <w:r>
-        <w:t>&gt;</w:t>
-      </w:r>
     </w:p>
     <w:p>
       <w:pPr>
@@ -175,15 +166,7 @@
         <w:ind w:left="720"/>
       </w:pPr>
       <w:r>
-        <w:t>&lt;p&gt;</w:t>
-      </w:r>
-      <w:proofErr w:type="gramStart"/>
-      <w:r>
-        <w:t>My</w:t>
-      </w:r>
-      <w:proofErr w:type="gramEnd"/>
-      <w:r>
-        <w:t xml:space="preserve"> first paragraph. &lt;/p&gt;</w:t>
+        <w:t>&lt;p&gt;My first paragraph. &lt;/p&gt;</w:t>
       </w:r>
     </w:p>
     <w:p>
@@ -282,15 +265,7 @@
       </w:r>
       <w:r>
         <w:tab/>
-        <w:t>elements: &lt;title&gt;, &lt;style&gt;, &lt;</w:t>
-      </w:r>
-      <w:proofErr w:type="gramStart"/>
-      <w:r>
-        <w:t>meta</w:t>
-      </w:r>
-      <w:proofErr w:type="gramEnd"/>
-      <w:r>
-        <w:t>&gt;, &lt;link&gt;, &lt;script&gt;, and &lt;base&gt;</w:t>
+        <w:t>elements: &lt;title&gt;, &lt;style&gt;, &lt;meta&gt;, &lt;link&gt;, &lt;script&gt;, and &lt;base&gt;</w:t>
       </w:r>
     </w:p>
     <w:p>
@@ -568,7 +543,6 @@
       <w:r>
         <w:rPr>
           <w:b/>
-          <w:color w:val="C00000"/>
           <w:sz w:val="28"/>
           <w:szCs w:val="28"/>
           <w:u w:val="single"/>
@@ -584,9 +558,9 @@
       </w:pPr>
       <w:r>
         <w:drawing>
-          <wp:inline distT="0" distB="0" distL="0" distR="0" wp14:anchorId="5F521C66" wp14:editId="470BBD3D">
-            <wp:extent cx="6645910" cy="3293745"/>
-            <wp:effectExtent l="19050" t="19050" r="21590" b="20955"/>
+          <wp:inline distT="0" distB="0" distL="0" distR="0" wp14:anchorId="04CA5081" wp14:editId="39BFE60A">
+            <wp:extent cx="6645910" cy="3423285"/>
+            <wp:effectExtent l="0" t="0" r="2540" b="5715"/>
             <wp:docPr id="1" name="Picture 1"/>
             <wp:cNvGraphicFramePr>
               <a:graphicFrameLocks xmlns:a="http://schemas.openxmlformats.org/drawingml/2006/main" noChangeAspect="1"/>
@@ -607,16 +581,11 @@
                   <pic:spPr>
                     <a:xfrm>
                       <a:off x="0" y="0"/>
-                      <a:ext cx="6645910" cy="3293745"/>
+                      <a:ext cx="6645910" cy="3423285"/>
                     </a:xfrm>
                     <a:prstGeom prst="rect">
                       <a:avLst/>
                     </a:prstGeom>
-                    <a:ln>
-                      <a:solidFill>
-                        <a:schemeClr val="accent1"/>
-                      </a:solidFill>
-                    </a:ln>
                   </pic:spPr>
                 </pic:pic>
               </a:graphicData>
@@ -637,7 +606,6 @@
       <w:r>
         <w:rPr>
           <w:b/>
-          <w:color w:val="C00000"/>
           <w:sz w:val="28"/>
           <w:szCs w:val="28"/>
           <w:u w:val="single"/>
@@ -649,7 +617,6 @@
           <w:rFonts w:ascii="Roboto" w:hAnsi="Roboto"/>
           <w:b/>
           <w:bCs/>
-          <w:color w:val="3C4043"/>
           <w:sz w:val="21"/>
           <w:szCs w:val="21"/>
         </w:rPr>
@@ -683,29 +650,7 @@
           <w:sz w:val="24"/>
           <w:szCs w:val="24"/>
         </w:rPr>
-        <w:t xml:space="preserve">Elements, Attributes, Head, Body, Hyperlink, </w:t>
-      </w:r>
-      <w:proofErr w:type="gramStart"/>
-      <w:r>
-        <w:rPr>
-          <w:rFonts w:cstheme="majorHAnsi"/>
-          <w:bCs/>
-          <w:color w:val="000000"/>
-          <w:sz w:val="24"/>
-          <w:szCs w:val="24"/>
-        </w:rPr>
-        <w:t>Formatting</w:t>
-      </w:r>
-      <w:proofErr w:type="gramEnd"/>
-      <w:r>
-        <w:rPr>
-          <w:rFonts w:cstheme="majorHAnsi"/>
-          <w:bCs/>
-          <w:color w:val="000000"/>
-          <w:sz w:val="24"/>
-          <w:szCs w:val="24"/>
-        </w:rPr>
-        <w:t xml:space="preserve"> very easily. These features allow us to make simple html template  </w:t>
+        <w:t>Elements, Attributes, Head, Body, Hyperlink, Formatting very easily. These features allow us to make simple html template  </w:t>
       </w:r>
     </w:p>
     <w:p/>
@@ -718,7 +663,7 @@
         <w:rPr>
           <w:b/>
           <w:bCs/>
-          <w:color w:val="C00000"/>
+          <w:color w:val="2E74B5" w:themeColor="accent1" w:themeShade="BF"/>
           <w:sz w:val="28"/>
           <w:szCs w:val="28"/>
           <w:u w:val="single"/>
@@ -727,19 +672,11 @@
       </w:r>
       <w:r>
         <w:rPr>
-          <w:color w:val="C00000"/>
+          <w:color w:val="2E74B5" w:themeColor="accent1" w:themeShade="BF"/>
           <w:sz w:val="22"/>
           <w:szCs w:val="22"/>
         </w:rPr>
-        <w:t>:</w:t>
-      </w:r>
-      <w:r>
-        <w:rPr>
-          <w:color w:val="000000"/>
-          <w:sz w:val="22"/>
-          <w:szCs w:val="22"/>
-        </w:rPr>
-        <w:t xml:space="preserve"> </w:t>
+        <w:t xml:space="preserve">: </w:t>
       </w:r>
       <w:hyperlink r:id="rId9" w:history="1">
         <w:r>
@@ -751,9 +688,18 @@
         </w:r>
       </w:hyperlink>
     </w:p>
-    <w:p>
-      <w:bookmarkStart w:id="0" w:name="_GoBack"/>
-      <w:bookmarkEnd w:id="0"/>
+    <w:p/>
+    <w:p/>
+    <w:p/>
+    <w:p>
+      <w:pPr>
+        <w:tabs>
+          <w:tab w:val="left" w:pos="9576"/>
+        </w:tabs>
+      </w:pPr>
+      <w:r>
+        <w:tab/>
+      </w:r>
     </w:p>
     <w:sectPr>
       <w:headerReference w:type="even" r:id="rId10"/>
@@ -778,7 +724,7 @@
 </file>
 
 <file path=word/endnotes.xml><?xml version="1.0" encoding="utf-8"?>
-<w:endnotes xmlns:wpc="http://schemas.microsoft.com/office/word/2010/wordprocessingCanvas" xmlns:mc="http://schemas.openxmlformats.org/markup-compatibility/2006" xmlns:o="urn:schemas-microsoft-com:office:office" xmlns:r="http://schemas.openxmlformats.org/officeDocument/2006/relationships" xmlns:m="http://schemas.openxmlformats.org/officeDocument/2006/math" xmlns:v="urn:schemas-microsoft-com:vml" xmlns:wp14="http://schemas.microsoft.com/office/word/2010/wordprocessingDrawing" xmlns:wp="http://schemas.openxmlformats.org/drawingml/2006/wordprocessingDrawing" xmlns:w10="urn:schemas-microsoft-com:office:word" xmlns:w="http://schemas.openxmlformats.org/wordprocessingml/2006/main" xmlns:w14="http://schemas.microsoft.com/office/word/2010/wordml" xmlns:w15="http://schemas.microsoft.com/office/word/2012/wordml" xmlns:wpg="http://schemas.microsoft.com/office/word/2010/wordprocessingGroup" xmlns:wpi="http://schemas.microsoft.com/office/word/2010/wordprocessingInk" xmlns:wne="http://schemas.microsoft.com/office/word/2006/wordml" xmlns:wps="http://schemas.microsoft.com/office/word/2010/wordprocessingShape" mc:Ignorable="w14 w15 wp14">
+<w:endnotes xmlns:wpc="http://schemas.microsoft.com/office/word/2010/wordprocessingCanvas" xmlns:cx="http://schemas.microsoft.com/office/drawing/2014/chartex" xmlns:cx1="http://schemas.microsoft.com/office/drawing/2015/9/8/chartex" xmlns:cx2="http://schemas.microsoft.com/office/drawing/2015/10/21/chartex" xmlns:cx3="http://schemas.microsoft.com/office/drawing/2016/5/9/chartex" xmlns:cx4="http://schemas.microsoft.com/office/drawing/2016/5/10/chartex" xmlns:cx5="http://schemas.microsoft.com/office/drawing/2016/5/11/chartex" xmlns:cx6="http://schemas.microsoft.com/office/drawing/2016/5/12/chartex" xmlns:cx7="http://schemas.microsoft.com/office/drawing/2016/5/13/chartex" xmlns:cx8="http://schemas.microsoft.com/office/drawing/2016/5/14/chartex" xmlns:mc="http://schemas.openxmlformats.org/markup-compatibility/2006" xmlns:aink="http://schemas.microsoft.com/office/drawing/2016/ink" xmlns:am3d="http://schemas.microsoft.com/office/drawing/2017/model3d" xmlns:o="urn:schemas-microsoft-com:office:office" xmlns:r="http://schemas.openxmlformats.org/officeDocument/2006/relationships" xmlns:m="http://schemas.openxmlformats.org/officeDocument/2006/math" xmlns:v="urn:schemas-microsoft-com:vml" xmlns:wp14="http://schemas.microsoft.com/office/word/2010/wordprocessingDrawing" xmlns:wp="http://schemas.openxmlformats.org/drawingml/2006/wordprocessingDrawing" xmlns:w10="urn:schemas-microsoft-com:office:word" xmlns:w="http://schemas.openxmlformats.org/wordprocessingml/2006/main" xmlns:w14="http://schemas.microsoft.com/office/word/2010/wordml" xmlns:w15="http://schemas.microsoft.com/office/word/2012/wordml" xmlns:w16cex="http://schemas.microsoft.com/office/word/2018/wordml/cex" xmlns:w16cid="http://schemas.microsoft.com/office/word/2016/wordml/cid" xmlns:w16="http://schemas.microsoft.com/office/word/2018/wordml" xmlns:w16sdtdh="http://schemas.microsoft.com/office/word/2020/wordml/sdtdatahash" xmlns:w16se="http://schemas.microsoft.com/office/word/2015/wordml/symex" xmlns:wpg="http://schemas.microsoft.com/office/word/2010/wordprocessingGroup" xmlns:wpi="http://schemas.microsoft.com/office/word/2010/wordprocessingInk" xmlns:wne="http://schemas.microsoft.com/office/word/2006/wordml" xmlns:wps="http://schemas.microsoft.com/office/word/2010/wordprocessingShape" mc:Ignorable="w14 w15 w16se w16cid w16 w16cex w16sdtdh wp14">
   <w:endnote w:type="separator" w:id="-1">
     <w:p>
       <w:pPr>
@@ -803,7 +749,7 @@
 </file>
 
 <file path=word/footer1.xml><?xml version="1.0" encoding="utf-8"?>
-<w:ftr xmlns:wpc="http://schemas.microsoft.com/office/word/2010/wordprocessingCanvas" xmlns:mc="http://schemas.openxmlformats.org/markup-compatibility/2006" xmlns:o="urn:schemas-microsoft-com:office:office" xmlns:r="http://schemas.openxmlformats.org/officeDocument/2006/relationships" xmlns:m="http://schemas.openxmlformats.org/officeDocument/2006/math" xmlns:v="urn:schemas-microsoft-com:vml" xmlns:wp14="http://schemas.microsoft.com/office/word/2010/wordprocessingDrawing" xmlns:wp="http://schemas.openxmlformats.org/drawingml/2006/wordprocessingDrawing" xmlns:w10="urn:schemas-microsoft-com:office:word" xmlns:w="http://schemas.openxmlformats.org/wordprocessingml/2006/main" xmlns:w14="http://schemas.microsoft.com/office/word/2010/wordml" xmlns:w15="http://schemas.microsoft.com/office/word/2012/wordml" xmlns:wpg="http://schemas.microsoft.com/office/word/2010/wordprocessingGroup" xmlns:wpi="http://schemas.microsoft.com/office/word/2010/wordprocessingInk" xmlns:wne="http://schemas.microsoft.com/office/word/2006/wordml" xmlns:wps="http://schemas.microsoft.com/office/word/2010/wordprocessingShape" mc:Ignorable="w14 w15 wp14">
+<w:ftr xmlns:wpc="http://schemas.microsoft.com/office/word/2010/wordprocessingCanvas" xmlns:cx="http://schemas.microsoft.com/office/drawing/2014/chartex" xmlns:cx1="http://schemas.microsoft.com/office/drawing/2015/9/8/chartex" xmlns:cx2="http://schemas.microsoft.com/office/drawing/2015/10/21/chartex" xmlns:cx3="http://schemas.microsoft.com/office/drawing/2016/5/9/chartex" xmlns:cx4="http://schemas.microsoft.com/office/drawing/2016/5/10/chartex" xmlns:cx5="http://schemas.microsoft.com/office/drawing/2016/5/11/chartex" xmlns:cx6="http://schemas.microsoft.com/office/drawing/2016/5/12/chartex" xmlns:cx7="http://schemas.microsoft.com/office/drawing/2016/5/13/chartex" xmlns:cx8="http://schemas.microsoft.com/office/drawing/2016/5/14/chartex" xmlns:mc="http://schemas.openxmlformats.org/markup-compatibility/2006" xmlns:aink="http://schemas.microsoft.com/office/drawing/2016/ink" xmlns:am3d="http://schemas.microsoft.com/office/drawing/2017/model3d" xmlns:o="urn:schemas-microsoft-com:office:office" xmlns:r="http://schemas.openxmlformats.org/officeDocument/2006/relationships" xmlns:m="http://schemas.openxmlformats.org/officeDocument/2006/math" xmlns:v="urn:schemas-microsoft-com:vml" xmlns:wp14="http://schemas.microsoft.com/office/word/2010/wordprocessingDrawing" xmlns:wp="http://schemas.openxmlformats.org/drawingml/2006/wordprocessingDrawing" xmlns:w10="urn:schemas-microsoft-com:office:word" xmlns:w="http://schemas.openxmlformats.org/wordprocessingml/2006/main" xmlns:w14="http://schemas.microsoft.com/office/word/2010/wordml" xmlns:w15="http://schemas.microsoft.com/office/word/2012/wordml" xmlns:w16cex="http://schemas.microsoft.com/office/word/2018/wordml/cex" xmlns:w16cid="http://schemas.microsoft.com/office/word/2016/wordml/cid" xmlns:w16="http://schemas.microsoft.com/office/word/2018/wordml" xmlns:w16sdtdh="http://schemas.microsoft.com/office/word/2020/wordml/sdtdatahash" xmlns:w16se="http://schemas.microsoft.com/office/word/2015/wordml/symex" xmlns:wpg="http://schemas.microsoft.com/office/word/2010/wordprocessingGroup" xmlns:wpi="http://schemas.microsoft.com/office/word/2010/wordprocessingInk" xmlns:wne="http://schemas.microsoft.com/office/word/2006/wordml" xmlns:wps="http://schemas.microsoft.com/office/word/2010/wordprocessingShape" mc:Ignorable="w14 w15 w16se w16cid w16 w16cex w16sdtdh wp14">
   <w:p>
     <w:pPr>
       <w:pStyle w:val="Footer"/>
@@ -813,7 +759,7 @@
 </file>
 
 <file path=word/footer2.xml><?xml version="1.0" encoding="utf-8"?>
-<w:ftr xmlns:wpc="http://schemas.microsoft.com/office/word/2010/wordprocessingCanvas" xmlns:mc="http://schemas.openxmlformats.org/markup-compatibility/2006" xmlns:o="urn:schemas-microsoft-com:office:office" xmlns:r="http://schemas.openxmlformats.org/officeDocument/2006/relationships" xmlns:m="http://schemas.openxmlformats.org/officeDocument/2006/math" xmlns:v="urn:schemas-microsoft-com:vml" xmlns:wp14="http://schemas.microsoft.com/office/word/2010/wordprocessingDrawing" xmlns:wp="http://schemas.openxmlformats.org/drawingml/2006/wordprocessingDrawing" xmlns:w10="urn:schemas-microsoft-com:office:word" xmlns:w="http://schemas.openxmlformats.org/wordprocessingml/2006/main" xmlns:w14="http://schemas.microsoft.com/office/word/2010/wordml" xmlns:w15="http://schemas.microsoft.com/office/word/2012/wordml" xmlns:wpg="http://schemas.microsoft.com/office/word/2010/wordprocessingGroup" xmlns:wpi="http://schemas.microsoft.com/office/word/2010/wordprocessingInk" xmlns:wne="http://schemas.microsoft.com/office/word/2006/wordml" xmlns:wps="http://schemas.microsoft.com/office/word/2010/wordprocessingShape" mc:Ignorable="w14 w15 wp14">
+<w:ftr xmlns:wpc="http://schemas.microsoft.com/office/word/2010/wordprocessingCanvas" xmlns:cx="http://schemas.microsoft.com/office/drawing/2014/chartex" xmlns:cx1="http://schemas.microsoft.com/office/drawing/2015/9/8/chartex" xmlns:cx2="http://schemas.microsoft.com/office/drawing/2015/10/21/chartex" xmlns:cx3="http://schemas.microsoft.com/office/drawing/2016/5/9/chartex" xmlns:cx4="http://schemas.microsoft.com/office/drawing/2016/5/10/chartex" xmlns:cx5="http://schemas.microsoft.com/office/drawing/2016/5/11/chartex" xmlns:cx6="http://schemas.microsoft.com/office/drawing/2016/5/12/chartex" xmlns:cx7="http://schemas.microsoft.com/office/drawing/2016/5/13/chartex" xmlns:cx8="http://schemas.microsoft.com/office/drawing/2016/5/14/chartex" xmlns:mc="http://schemas.openxmlformats.org/markup-compatibility/2006" xmlns:aink="http://schemas.microsoft.com/office/drawing/2016/ink" xmlns:am3d="http://schemas.microsoft.com/office/drawing/2017/model3d" xmlns:o="urn:schemas-microsoft-com:office:office" xmlns:r="http://schemas.openxmlformats.org/officeDocument/2006/relationships" xmlns:m="http://schemas.openxmlformats.org/officeDocument/2006/math" xmlns:v="urn:schemas-microsoft-com:vml" xmlns:wp14="http://schemas.microsoft.com/office/word/2010/wordprocessingDrawing" xmlns:wp="http://schemas.openxmlformats.org/drawingml/2006/wordprocessingDrawing" xmlns:w10="urn:schemas-microsoft-com:office:word" xmlns:w="http://schemas.openxmlformats.org/wordprocessingml/2006/main" xmlns:w14="http://schemas.microsoft.com/office/word/2010/wordml" xmlns:w15="http://schemas.microsoft.com/office/word/2012/wordml" xmlns:w16cex="http://schemas.microsoft.com/office/word/2018/wordml/cex" xmlns:w16cid="http://schemas.microsoft.com/office/word/2016/wordml/cid" xmlns:w16="http://schemas.microsoft.com/office/word/2018/wordml" xmlns:w16sdtdh="http://schemas.microsoft.com/office/word/2020/wordml/sdtdatahash" xmlns:w16se="http://schemas.microsoft.com/office/word/2015/wordml/symex" xmlns:wpg="http://schemas.microsoft.com/office/word/2010/wordprocessingGroup" xmlns:wpi="http://schemas.microsoft.com/office/word/2010/wordprocessingInk" xmlns:wne="http://schemas.microsoft.com/office/word/2006/wordml" xmlns:wps="http://schemas.microsoft.com/office/word/2010/wordprocessingShape" mc:Ignorable="w14 w15 w16se w16cid w16 w16cex w16sdtdh wp14">
   <w:p>
     <w:pPr>
       <w:pStyle w:val="Footer"/>
@@ -851,7 +797,7 @@
         <w:rFonts w:ascii="Century Gothic" w:hAnsi="Century Gothic"/>
         <w:sz w:val="14"/>
       </w:rPr>
-      <w:t>2</w:t>
+      <w:t>1</w:t>
     </w:r>
     <w:r>
       <w:rPr>
@@ -865,8 +811,24 @@
         <w:rFonts w:ascii="Century Gothic" w:hAnsi="Century Gothic"/>
         <w:sz w:val="14"/>
       </w:rPr>
-      <w:t>/Sharvil Dandekar</w:t>
+      <w:t>/</w:t>
     </w:r>
+    <w:r>
+      <w:rPr>
+        <w:rFonts w:ascii="Century Gothic" w:hAnsi="Century Gothic"/>
+        <w:sz w:val="14"/>
+      </w:rPr>
+      <w:t xml:space="preserve">Taksha </w:t>
+    </w:r>
+    <w:proofErr w:type="spellStart"/>
+    <w:r>
+      <w:rPr>
+        <w:rFonts w:ascii="Century Gothic" w:hAnsi="Century Gothic"/>
+        <w:sz w:val="14"/>
+      </w:rPr>
+      <w:t>Limbashia</w:t>
+    </w:r>
+    <w:proofErr w:type="spellEnd"/>
     <w:r>
       <w:rPr>
         <w:rFonts w:ascii="Century Gothic" w:hAnsi="Century Gothic"/>
@@ -886,7 +848,7 @@
         <w:rFonts w:ascii="Century Gothic" w:hAnsi="Century Gothic"/>
         <w:sz w:val="14"/>
       </w:rPr>
-      <w:t>07</w:t>
+      <w:t>30</w:t>
     </w:r>
     <w:r>
       <w:rPr>
@@ -903,7 +865,7 @@
 </file>
 
 <file path=word/footer3.xml><?xml version="1.0" encoding="utf-8"?>
-<w:ftr xmlns:wpc="http://schemas.microsoft.com/office/word/2010/wordprocessingCanvas" xmlns:mc="http://schemas.openxmlformats.org/markup-compatibility/2006" xmlns:o="urn:schemas-microsoft-com:office:office" xmlns:r="http://schemas.openxmlformats.org/officeDocument/2006/relationships" xmlns:m="http://schemas.openxmlformats.org/officeDocument/2006/math" xmlns:v="urn:schemas-microsoft-com:vml" xmlns:wp14="http://schemas.microsoft.com/office/word/2010/wordprocessingDrawing" xmlns:wp="http://schemas.openxmlformats.org/drawingml/2006/wordprocessingDrawing" xmlns:w10="urn:schemas-microsoft-com:office:word" xmlns:w="http://schemas.openxmlformats.org/wordprocessingml/2006/main" xmlns:w14="http://schemas.microsoft.com/office/word/2010/wordml" xmlns:w15="http://schemas.microsoft.com/office/word/2012/wordml" xmlns:wpg="http://schemas.microsoft.com/office/word/2010/wordprocessingGroup" xmlns:wpi="http://schemas.microsoft.com/office/word/2010/wordprocessingInk" xmlns:wne="http://schemas.microsoft.com/office/word/2006/wordml" xmlns:wps="http://schemas.microsoft.com/office/word/2010/wordprocessingShape" mc:Ignorable="w14 w15 wp14">
+<w:ftr xmlns:wpc="http://schemas.microsoft.com/office/word/2010/wordprocessingCanvas" xmlns:cx="http://schemas.microsoft.com/office/drawing/2014/chartex" xmlns:cx1="http://schemas.microsoft.com/office/drawing/2015/9/8/chartex" xmlns:cx2="http://schemas.microsoft.com/office/drawing/2015/10/21/chartex" xmlns:cx3="http://schemas.microsoft.com/office/drawing/2016/5/9/chartex" xmlns:cx4="http://schemas.microsoft.com/office/drawing/2016/5/10/chartex" xmlns:cx5="http://schemas.microsoft.com/office/drawing/2016/5/11/chartex" xmlns:cx6="http://schemas.microsoft.com/office/drawing/2016/5/12/chartex" xmlns:cx7="http://schemas.microsoft.com/office/drawing/2016/5/13/chartex" xmlns:cx8="http://schemas.microsoft.com/office/drawing/2016/5/14/chartex" xmlns:mc="http://schemas.openxmlformats.org/markup-compatibility/2006" xmlns:aink="http://schemas.microsoft.com/office/drawing/2016/ink" xmlns:am3d="http://schemas.microsoft.com/office/drawing/2017/model3d" xmlns:o="urn:schemas-microsoft-com:office:office" xmlns:r="http://schemas.openxmlformats.org/officeDocument/2006/relationships" xmlns:m="http://schemas.openxmlformats.org/officeDocument/2006/math" xmlns:v="urn:schemas-microsoft-com:vml" xmlns:wp14="http://schemas.microsoft.com/office/word/2010/wordprocessingDrawing" xmlns:wp="http://schemas.openxmlformats.org/drawingml/2006/wordprocessingDrawing" xmlns:w10="urn:schemas-microsoft-com:office:word" xmlns:w="http://schemas.openxmlformats.org/wordprocessingml/2006/main" xmlns:w14="http://schemas.microsoft.com/office/word/2010/wordml" xmlns:w15="http://schemas.microsoft.com/office/word/2012/wordml" xmlns:w16cex="http://schemas.microsoft.com/office/word/2018/wordml/cex" xmlns:w16cid="http://schemas.microsoft.com/office/word/2016/wordml/cid" xmlns:w16="http://schemas.microsoft.com/office/word/2018/wordml" xmlns:w16sdtdh="http://schemas.microsoft.com/office/word/2020/wordml/sdtdatahash" xmlns:w16se="http://schemas.microsoft.com/office/word/2015/wordml/symex" xmlns:wpg="http://schemas.microsoft.com/office/word/2010/wordprocessingGroup" xmlns:wpi="http://schemas.microsoft.com/office/word/2010/wordprocessingInk" xmlns:wne="http://schemas.microsoft.com/office/word/2006/wordml" xmlns:wps="http://schemas.microsoft.com/office/word/2010/wordprocessingShape" mc:Ignorable="w14 w15 w16se w16cid w16 w16cex w16sdtdh wp14">
   <w:p>
     <w:pPr>
       <w:pStyle w:val="Footer"/>
@@ -913,7 +875,7 @@
 </file>
 
 <file path=word/footnotes.xml><?xml version="1.0" encoding="utf-8"?>
-<w:footnotes xmlns:wpc="http://schemas.microsoft.com/office/word/2010/wordprocessingCanvas" xmlns:mc="http://schemas.openxmlformats.org/markup-compatibility/2006" xmlns:o="urn:schemas-microsoft-com:office:office" xmlns:r="http://schemas.openxmlformats.org/officeDocument/2006/relationships" xmlns:m="http://schemas.openxmlformats.org/officeDocument/2006/math" xmlns:v="urn:schemas-microsoft-com:vml" xmlns:wp14="http://schemas.microsoft.com/office/word/2010/wordprocessingDrawing" xmlns:wp="http://schemas.openxmlformats.org/drawingml/2006/wordprocessingDrawing" xmlns:w10="urn:schemas-microsoft-com:office:word" xmlns:w="http://schemas.openxmlformats.org/wordprocessingml/2006/main" xmlns:w14="http://schemas.microsoft.com/office/word/2010/wordml" xmlns:w15="http://schemas.microsoft.com/office/word/2012/wordml" xmlns:wpg="http://schemas.microsoft.com/office/word/2010/wordprocessingGroup" xmlns:wpi="http://schemas.microsoft.com/office/word/2010/wordprocessingInk" xmlns:wne="http://schemas.microsoft.com/office/word/2006/wordml" xmlns:wps="http://schemas.microsoft.com/office/word/2010/wordprocessingShape" mc:Ignorable="w14 w15 wp14">
+<w:footnotes xmlns:wpc="http://schemas.microsoft.com/office/word/2010/wordprocessingCanvas" xmlns:cx="http://schemas.microsoft.com/office/drawing/2014/chartex" xmlns:cx1="http://schemas.microsoft.com/office/drawing/2015/9/8/chartex" xmlns:cx2="http://schemas.microsoft.com/office/drawing/2015/10/21/chartex" xmlns:cx3="http://schemas.microsoft.com/office/drawing/2016/5/9/chartex" xmlns:cx4="http://schemas.microsoft.com/office/drawing/2016/5/10/chartex" xmlns:cx5="http://schemas.microsoft.com/office/drawing/2016/5/11/chartex" xmlns:cx6="http://schemas.microsoft.com/office/drawing/2016/5/12/chartex" xmlns:cx7="http://schemas.microsoft.com/office/drawing/2016/5/13/chartex" xmlns:cx8="http://schemas.microsoft.com/office/drawing/2016/5/14/chartex" xmlns:mc="http://schemas.openxmlformats.org/markup-compatibility/2006" xmlns:aink="http://schemas.microsoft.com/office/drawing/2016/ink" xmlns:am3d="http://schemas.microsoft.com/office/drawing/2017/model3d" xmlns:o="urn:schemas-microsoft-com:office:office" xmlns:r="http://schemas.openxmlformats.org/officeDocument/2006/relationships" xmlns:m="http://schemas.openxmlformats.org/officeDocument/2006/math" xmlns:v="urn:schemas-microsoft-com:vml" xmlns:wp14="http://schemas.microsoft.com/office/word/2010/wordprocessingDrawing" xmlns:wp="http://schemas.openxmlformats.org/drawingml/2006/wordprocessingDrawing" xmlns:w10="urn:schemas-microsoft-com:office:word" xmlns:w="http://schemas.openxmlformats.org/wordprocessingml/2006/main" xmlns:w14="http://schemas.microsoft.com/office/word/2010/wordml" xmlns:w15="http://schemas.microsoft.com/office/word/2012/wordml" xmlns:w16cex="http://schemas.microsoft.com/office/word/2018/wordml/cex" xmlns:w16cid="http://schemas.microsoft.com/office/word/2016/wordml/cid" xmlns:w16="http://schemas.microsoft.com/office/word/2018/wordml" xmlns:w16sdtdh="http://schemas.microsoft.com/office/word/2020/wordml/sdtdatahash" xmlns:w16se="http://schemas.microsoft.com/office/word/2015/wordml/symex" xmlns:wpg="http://schemas.microsoft.com/office/word/2010/wordprocessingGroup" xmlns:wpi="http://schemas.microsoft.com/office/word/2010/wordprocessingInk" xmlns:wne="http://schemas.microsoft.com/office/word/2006/wordml" xmlns:wps="http://schemas.microsoft.com/office/word/2010/wordprocessingShape" mc:Ignorable="w14 w15 w16se w16cid w16 w16cex w16sdtdh wp14">
   <w:footnote w:type="separator" w:id="-1">
     <w:p>
       <w:pPr>
@@ -938,7 +900,7 @@
 </file>
 
 <file path=word/header1.xml><?xml version="1.0" encoding="utf-8"?>
-<w:hdr xmlns:wpc="http://schemas.microsoft.com/office/word/2010/wordprocessingCanvas" xmlns:mc="http://schemas.openxmlformats.org/markup-compatibility/2006" xmlns:o="urn:schemas-microsoft-com:office:office" xmlns:r="http://schemas.openxmlformats.org/officeDocument/2006/relationships" xmlns:m="http://schemas.openxmlformats.org/officeDocument/2006/math" xmlns:v="urn:schemas-microsoft-com:vml" xmlns:wp14="http://schemas.microsoft.com/office/word/2010/wordprocessingDrawing" xmlns:wp="http://schemas.openxmlformats.org/drawingml/2006/wordprocessingDrawing" xmlns:w10="urn:schemas-microsoft-com:office:word" xmlns:w="http://schemas.openxmlformats.org/wordprocessingml/2006/main" xmlns:w14="http://schemas.microsoft.com/office/word/2010/wordml" xmlns:w15="http://schemas.microsoft.com/office/word/2012/wordml" xmlns:wpg="http://schemas.microsoft.com/office/word/2010/wordprocessingGroup" xmlns:wpi="http://schemas.microsoft.com/office/word/2010/wordprocessingInk" xmlns:wne="http://schemas.microsoft.com/office/word/2006/wordml" xmlns:wps="http://schemas.microsoft.com/office/word/2010/wordprocessingShape" mc:Ignorable="w14 w15 wp14">
+<w:hdr xmlns:wpc="http://schemas.microsoft.com/office/word/2010/wordprocessingCanvas" xmlns:cx="http://schemas.microsoft.com/office/drawing/2014/chartex" xmlns:cx1="http://schemas.microsoft.com/office/drawing/2015/9/8/chartex" xmlns:cx2="http://schemas.microsoft.com/office/drawing/2015/10/21/chartex" xmlns:cx3="http://schemas.microsoft.com/office/drawing/2016/5/9/chartex" xmlns:cx4="http://schemas.microsoft.com/office/drawing/2016/5/10/chartex" xmlns:cx5="http://schemas.microsoft.com/office/drawing/2016/5/11/chartex" xmlns:cx6="http://schemas.microsoft.com/office/drawing/2016/5/12/chartex" xmlns:cx7="http://schemas.microsoft.com/office/drawing/2016/5/13/chartex" xmlns:cx8="http://schemas.microsoft.com/office/drawing/2016/5/14/chartex" xmlns:mc="http://schemas.openxmlformats.org/markup-compatibility/2006" xmlns:aink="http://schemas.microsoft.com/office/drawing/2016/ink" xmlns:am3d="http://schemas.microsoft.com/office/drawing/2017/model3d" xmlns:o="urn:schemas-microsoft-com:office:office" xmlns:r="http://schemas.openxmlformats.org/officeDocument/2006/relationships" xmlns:m="http://schemas.openxmlformats.org/officeDocument/2006/math" xmlns:v="urn:schemas-microsoft-com:vml" xmlns:wp14="http://schemas.microsoft.com/office/word/2010/wordprocessingDrawing" xmlns:wp="http://schemas.openxmlformats.org/drawingml/2006/wordprocessingDrawing" xmlns:w10="urn:schemas-microsoft-com:office:word" xmlns:w="http://schemas.openxmlformats.org/wordprocessingml/2006/main" xmlns:w14="http://schemas.microsoft.com/office/word/2010/wordml" xmlns:w15="http://schemas.microsoft.com/office/word/2012/wordml" xmlns:w16cex="http://schemas.microsoft.com/office/word/2018/wordml/cex" xmlns:w16cid="http://schemas.microsoft.com/office/word/2016/wordml/cid" xmlns:w16="http://schemas.microsoft.com/office/word/2018/wordml" xmlns:w16sdtdh="http://schemas.microsoft.com/office/word/2020/wordml/sdtdatahash" xmlns:w16se="http://schemas.microsoft.com/office/word/2015/wordml/symex" xmlns:wpg="http://schemas.microsoft.com/office/word/2010/wordprocessingGroup" xmlns:wpi="http://schemas.microsoft.com/office/word/2010/wordprocessingInk" xmlns:wne="http://schemas.microsoft.com/office/word/2006/wordml" xmlns:wps="http://schemas.microsoft.com/office/word/2010/wordprocessingShape" mc:Ignorable="w14 w15 w16se w16cid w16 w16cex w16sdtdh wp14">
   <w:p>
     <w:pPr>
       <w:pStyle w:val="Header"/>
@@ -948,7 +910,7 @@
 </file>
 
 <file path=word/header2.xml><?xml version="1.0" encoding="utf-8"?>
-<w:hdr xmlns:wpc="http://schemas.microsoft.com/office/word/2010/wordprocessingCanvas" xmlns:mc="http://schemas.openxmlformats.org/markup-compatibility/2006" xmlns:o="urn:schemas-microsoft-com:office:office" xmlns:r="http://schemas.openxmlformats.org/officeDocument/2006/relationships" xmlns:m="http://schemas.openxmlformats.org/officeDocument/2006/math" xmlns:v="urn:schemas-microsoft-com:vml" xmlns:wp14="http://schemas.microsoft.com/office/word/2010/wordprocessingDrawing" xmlns:wp="http://schemas.openxmlformats.org/drawingml/2006/wordprocessingDrawing" xmlns:w10="urn:schemas-microsoft-com:office:word" xmlns:w="http://schemas.openxmlformats.org/wordprocessingml/2006/main" xmlns:w14="http://schemas.microsoft.com/office/word/2010/wordml" xmlns:w15="http://schemas.microsoft.com/office/word/2012/wordml" xmlns:wpg="http://schemas.microsoft.com/office/word/2010/wordprocessingGroup" xmlns:wpi="http://schemas.microsoft.com/office/word/2010/wordprocessingInk" xmlns:wne="http://schemas.microsoft.com/office/word/2006/wordml" xmlns:wps="http://schemas.microsoft.com/office/word/2010/wordprocessingShape" mc:Ignorable="w14 w15 wp14">
+<w:hdr xmlns:wpc="http://schemas.microsoft.com/office/word/2010/wordprocessingCanvas" xmlns:cx="http://schemas.microsoft.com/office/drawing/2014/chartex" xmlns:cx1="http://schemas.microsoft.com/office/drawing/2015/9/8/chartex" xmlns:cx2="http://schemas.microsoft.com/office/drawing/2015/10/21/chartex" xmlns:cx3="http://schemas.microsoft.com/office/drawing/2016/5/9/chartex" xmlns:cx4="http://schemas.microsoft.com/office/drawing/2016/5/10/chartex" xmlns:cx5="http://schemas.microsoft.com/office/drawing/2016/5/11/chartex" xmlns:cx6="http://schemas.microsoft.com/office/drawing/2016/5/12/chartex" xmlns:cx7="http://schemas.microsoft.com/office/drawing/2016/5/13/chartex" xmlns:cx8="http://schemas.microsoft.com/office/drawing/2016/5/14/chartex" xmlns:mc="http://schemas.openxmlformats.org/markup-compatibility/2006" xmlns:aink="http://schemas.microsoft.com/office/drawing/2016/ink" xmlns:am3d="http://schemas.microsoft.com/office/drawing/2017/model3d" xmlns:o="urn:schemas-microsoft-com:office:office" xmlns:r="http://schemas.openxmlformats.org/officeDocument/2006/relationships" xmlns:m="http://schemas.openxmlformats.org/officeDocument/2006/math" xmlns:v="urn:schemas-microsoft-com:vml" xmlns:wp14="http://schemas.microsoft.com/office/word/2010/wordprocessingDrawing" xmlns:wp="http://schemas.openxmlformats.org/drawingml/2006/wordprocessingDrawing" xmlns:w10="urn:schemas-microsoft-com:office:word" xmlns:w="http://schemas.openxmlformats.org/wordprocessingml/2006/main" xmlns:w14="http://schemas.microsoft.com/office/word/2010/wordml" xmlns:w15="http://schemas.microsoft.com/office/word/2012/wordml" xmlns:w16cex="http://schemas.microsoft.com/office/word/2018/wordml/cex" xmlns:w16cid="http://schemas.microsoft.com/office/word/2016/wordml/cid" xmlns:w16="http://schemas.microsoft.com/office/word/2018/wordml" xmlns:w16sdtdh="http://schemas.microsoft.com/office/word/2020/wordml/sdtdatahash" xmlns:w16se="http://schemas.microsoft.com/office/word/2015/wordml/symex" xmlns:wpg="http://schemas.microsoft.com/office/word/2010/wordprocessingGroup" xmlns:wpi="http://schemas.microsoft.com/office/word/2010/wordprocessingInk" xmlns:wne="http://schemas.microsoft.com/office/word/2006/wordml" xmlns:wps="http://schemas.microsoft.com/office/word/2010/wordprocessingShape" mc:Ignorable="w14 w15 w16se w16cid w16 w16cex w16sdtdh wp14">
   <w:p>
     <w:pPr>
       <w:pStyle w:val="Header"/>
@@ -1000,9 +962,9 @@
               </v:handles>
               <o:lock v:ext="edit" text="t" shapetype="t"/>
             </v:shapetype>
-            <v:shape id="PowerPlusWaterMarkObject263205798" o:spid="_x0000_s2049" type="#_x0000_t136" style="position:absolute;left:0;text-align:left;margin-left:0;margin-top:0;width:715.7pt;height:53.95pt;rotation:315;z-index:-251658752;mso-position-horizontal:center;mso-position-horizontal-relative:margin;mso-position-vertical:center;mso-position-vertical-relative:margin" o:allowincell="f" fillcolor="#c00000" stroked="f">
+            <v:shape id="PowerPlusWaterMarkObject123184111" o:spid="_x0000_s1025" type="#_x0000_t136" style="position:absolute;left:0;text-align:left;margin-left:0;margin-top:0;width:724.4pt;height:52.65pt;rotation:315;z-index:-251658752;mso-position-horizontal:center;mso-position-horizontal-relative:margin;mso-position-vertical:center;mso-position-vertical-relative:margin" o:allowincell="f" fillcolor="#2e74b5 [2404]" stroked="f">
               <v:fill opacity=".5"/>
-              <v:textpath style="font-family:&quot;Calibri&quot;;font-size:1pt" string="Batch T1 - IP-LAB - Sharvil Dandekar (TY-IT-07)"/>
+              <v:textpath style="font-family:&quot;Calibri&quot;;font-size:1pt" string="Batch T1 - IP-LAB - Taksha Limbashia (TY-IT-30)"/>
               <w10:wrap anchorx="margin" anchory="margin"/>
             </v:shape>
           </w:pict>
@@ -1025,7 +987,7 @@
 </file>
 
 <file path=word/header3.xml><?xml version="1.0" encoding="utf-8"?>
-<w:hdr xmlns:wpc="http://schemas.microsoft.com/office/word/2010/wordprocessingCanvas" xmlns:mc="http://schemas.openxmlformats.org/markup-compatibility/2006" xmlns:o="urn:schemas-microsoft-com:office:office" xmlns:r="http://schemas.openxmlformats.org/officeDocument/2006/relationships" xmlns:m="http://schemas.openxmlformats.org/officeDocument/2006/math" xmlns:v="urn:schemas-microsoft-com:vml" xmlns:wp14="http://schemas.microsoft.com/office/word/2010/wordprocessingDrawing" xmlns:wp="http://schemas.openxmlformats.org/drawingml/2006/wordprocessingDrawing" xmlns:w10="urn:schemas-microsoft-com:office:word" xmlns:w="http://schemas.openxmlformats.org/wordprocessingml/2006/main" xmlns:w14="http://schemas.microsoft.com/office/word/2010/wordml" xmlns:w15="http://schemas.microsoft.com/office/word/2012/wordml" xmlns:wpg="http://schemas.microsoft.com/office/word/2010/wordprocessingGroup" xmlns:wpi="http://schemas.microsoft.com/office/word/2010/wordprocessingInk" xmlns:wne="http://schemas.microsoft.com/office/word/2006/wordml" xmlns:wps="http://schemas.microsoft.com/office/word/2010/wordprocessingShape" mc:Ignorable="w14 w15 wp14">
+<w:hdr xmlns:wpc="http://schemas.microsoft.com/office/word/2010/wordprocessingCanvas" xmlns:cx="http://schemas.microsoft.com/office/drawing/2014/chartex" xmlns:cx1="http://schemas.microsoft.com/office/drawing/2015/9/8/chartex" xmlns:cx2="http://schemas.microsoft.com/office/drawing/2015/10/21/chartex" xmlns:cx3="http://schemas.microsoft.com/office/drawing/2016/5/9/chartex" xmlns:cx4="http://schemas.microsoft.com/office/drawing/2016/5/10/chartex" xmlns:cx5="http://schemas.microsoft.com/office/drawing/2016/5/11/chartex" xmlns:cx6="http://schemas.microsoft.com/office/drawing/2016/5/12/chartex" xmlns:cx7="http://schemas.microsoft.com/office/drawing/2016/5/13/chartex" xmlns:cx8="http://schemas.microsoft.com/office/drawing/2016/5/14/chartex" xmlns:mc="http://schemas.openxmlformats.org/markup-compatibility/2006" xmlns:aink="http://schemas.microsoft.com/office/drawing/2016/ink" xmlns:am3d="http://schemas.microsoft.com/office/drawing/2017/model3d" xmlns:o="urn:schemas-microsoft-com:office:office" xmlns:r="http://schemas.openxmlformats.org/officeDocument/2006/relationships" xmlns:m="http://schemas.openxmlformats.org/officeDocument/2006/math" xmlns:v="urn:schemas-microsoft-com:vml" xmlns:wp14="http://schemas.microsoft.com/office/word/2010/wordprocessingDrawing" xmlns:wp="http://schemas.openxmlformats.org/drawingml/2006/wordprocessingDrawing" xmlns:w10="urn:schemas-microsoft-com:office:word" xmlns:w="http://schemas.openxmlformats.org/wordprocessingml/2006/main" xmlns:w14="http://schemas.microsoft.com/office/word/2010/wordml" xmlns:w15="http://schemas.microsoft.com/office/word/2012/wordml" xmlns:w16cex="http://schemas.microsoft.com/office/word/2018/wordml/cex" xmlns:w16cid="http://schemas.microsoft.com/office/word/2016/wordml/cid" xmlns:w16="http://schemas.microsoft.com/office/word/2018/wordml" xmlns:w16sdtdh="http://schemas.microsoft.com/office/word/2020/wordml/sdtdatahash" xmlns:w16se="http://schemas.microsoft.com/office/word/2015/wordml/symex" xmlns:wpg="http://schemas.microsoft.com/office/word/2010/wordprocessingGroup" xmlns:wpi="http://schemas.microsoft.com/office/word/2010/wordprocessingInk" xmlns:wne="http://schemas.microsoft.com/office/word/2006/wordml" xmlns:wps="http://schemas.microsoft.com/office/word/2010/wordprocessingShape" mc:Ignorable="w14 w15 w16se w16cid w16 w16cex w16sdtdh wp14">
   <w:p>
     <w:pPr>
       <w:pStyle w:val="Header"/>
@@ -1035,8 +997,8 @@
 </file>
 
 <file path=word/numbering.xml><?xml version="1.0" encoding="utf-8"?>
-<w:numbering xmlns:wpc="http://schemas.microsoft.com/office/word/2010/wordprocessingCanvas" xmlns:mc="http://schemas.openxmlformats.org/markup-compatibility/2006" xmlns:o="urn:schemas-microsoft-com:office:office" xmlns:r="http://schemas.openxmlformats.org/officeDocument/2006/relationships" xmlns:m="http://schemas.openxmlformats.org/officeDocument/2006/math" xmlns:v="urn:schemas-microsoft-com:vml" xmlns:wp14="http://schemas.microsoft.com/office/word/2010/wordprocessingDrawing" xmlns:wp="http://schemas.openxmlformats.org/drawingml/2006/wordprocessingDrawing" xmlns:w10="urn:schemas-microsoft-com:office:word" xmlns:w="http://schemas.openxmlformats.org/wordprocessingml/2006/main" xmlns:w14="http://schemas.microsoft.com/office/word/2010/wordml" xmlns:w15="http://schemas.microsoft.com/office/word/2012/wordml" xmlns:wpg="http://schemas.microsoft.com/office/word/2010/wordprocessingGroup" xmlns:wpi="http://schemas.microsoft.com/office/word/2010/wordprocessingInk" xmlns:wne="http://schemas.microsoft.com/office/word/2006/wordml" xmlns:wps="http://schemas.microsoft.com/office/word/2010/wordprocessingShape" mc:Ignorable="w14 w15 wp14">
-  <w:abstractNum w:abstractNumId="0">
+<w:numbering xmlns:wpc="http://schemas.microsoft.com/office/word/2010/wordprocessingCanvas" xmlns:cx="http://schemas.microsoft.com/office/drawing/2014/chartex" xmlns:cx1="http://schemas.microsoft.com/office/drawing/2015/9/8/chartex" xmlns:cx2="http://schemas.microsoft.com/office/drawing/2015/10/21/chartex" xmlns:cx3="http://schemas.microsoft.com/office/drawing/2016/5/9/chartex" xmlns:cx4="http://schemas.microsoft.com/office/drawing/2016/5/10/chartex" xmlns:cx5="http://schemas.microsoft.com/office/drawing/2016/5/11/chartex" xmlns:cx6="http://schemas.microsoft.com/office/drawing/2016/5/12/chartex" xmlns:cx7="http://schemas.microsoft.com/office/drawing/2016/5/13/chartex" xmlns:cx8="http://schemas.microsoft.com/office/drawing/2016/5/14/chartex" xmlns:mc="http://schemas.openxmlformats.org/markup-compatibility/2006" xmlns:aink="http://schemas.microsoft.com/office/drawing/2016/ink" xmlns:am3d="http://schemas.microsoft.com/office/drawing/2017/model3d" xmlns:o="urn:schemas-microsoft-com:office:office" xmlns:r="http://schemas.openxmlformats.org/officeDocument/2006/relationships" xmlns:m="http://schemas.openxmlformats.org/officeDocument/2006/math" xmlns:v="urn:schemas-microsoft-com:vml" xmlns:wp14="http://schemas.microsoft.com/office/word/2010/wordprocessingDrawing" xmlns:wp="http://schemas.openxmlformats.org/drawingml/2006/wordprocessingDrawing" xmlns:w10="urn:schemas-microsoft-com:office:word" xmlns:w="http://schemas.openxmlformats.org/wordprocessingml/2006/main" xmlns:w14="http://schemas.microsoft.com/office/word/2010/wordml" xmlns:w15="http://schemas.microsoft.com/office/word/2012/wordml" xmlns:w16cex="http://schemas.microsoft.com/office/word/2018/wordml/cex" xmlns:w16cid="http://schemas.microsoft.com/office/word/2016/wordml/cid" xmlns:w16="http://schemas.microsoft.com/office/word/2018/wordml" xmlns:w16sdtdh="http://schemas.microsoft.com/office/word/2020/wordml/sdtdatahash" xmlns:w16se="http://schemas.microsoft.com/office/word/2015/wordml/symex" xmlns:wpg="http://schemas.microsoft.com/office/word/2010/wordprocessingGroup" xmlns:wpi="http://schemas.microsoft.com/office/word/2010/wordprocessingInk" xmlns:wne="http://schemas.microsoft.com/office/word/2006/wordml" xmlns:wps="http://schemas.microsoft.com/office/word/2010/wordprocessingShape" mc:Ignorable="w14 w15 w16se w16cid w16 w16cex w16sdtdh wp14">
+  <w:abstractNum w:abstractNumId="0" w15:restartNumberingAfterBreak="0">
     <w:nsid w:val="034065F7"/>
     <w:multiLevelType w:val="hybridMultilevel"/>
     <w:tmpl w:val="16DC3B68"/>
@@ -1149,7 +1111,7 @@
       </w:rPr>
     </w:lvl>
   </w:abstractNum>
-  <w:abstractNum w:abstractNumId="1">
+  <w:abstractNum w:abstractNumId="1" w15:restartNumberingAfterBreak="0">
     <w:nsid w:val="14040DB1"/>
     <w:multiLevelType w:val="multilevel"/>
     <w:tmpl w:val="CE76101C"/>
@@ -1298,7 +1260,7 @@
       </w:rPr>
     </w:lvl>
   </w:abstractNum>
-  <w:abstractNum w:abstractNumId="2">
+  <w:abstractNum w:abstractNumId="2" w15:restartNumberingAfterBreak="0">
     <w:nsid w:val="1D8E7DDE"/>
     <w:multiLevelType w:val="multilevel"/>
     <w:tmpl w:val="0F88351A"/>
@@ -1447,7 +1409,7 @@
       </w:rPr>
     </w:lvl>
   </w:abstractNum>
-  <w:abstractNum w:abstractNumId="3">
+  <w:abstractNum w:abstractNumId="3" w15:restartNumberingAfterBreak="0">
     <w:nsid w:val="214F05F4"/>
     <w:multiLevelType w:val="multilevel"/>
     <w:tmpl w:val="2278974E"/>
@@ -1596,7 +1558,7 @@
       </w:rPr>
     </w:lvl>
   </w:abstractNum>
-  <w:abstractNum w:abstractNumId="4">
+  <w:abstractNum w:abstractNumId="4" w15:restartNumberingAfterBreak="0">
     <w:nsid w:val="250F733D"/>
     <w:multiLevelType w:val="multilevel"/>
     <w:tmpl w:val="5DD40F64"/>
@@ -1764,7 +1726,7 @@
 </file>
 
 <file path=word/styles.xml><?xml version="1.0" encoding="utf-8"?>
-<w:styles xmlns:mc="http://schemas.openxmlformats.org/markup-compatibility/2006" xmlns:r="http://schemas.openxmlformats.org/officeDocument/2006/relationships" xmlns:w="http://schemas.openxmlformats.org/wordprocessingml/2006/main" xmlns:w14="http://schemas.microsoft.com/office/word/2010/wordml" xmlns:w15="http://schemas.microsoft.com/office/word/2012/wordml" mc:Ignorable="w14 w15">
+<w:styles xmlns:mc="http://schemas.openxmlformats.org/markup-compatibility/2006" xmlns:r="http://schemas.openxmlformats.org/officeDocument/2006/relationships" xmlns:w="http://schemas.openxmlformats.org/wordprocessingml/2006/main" xmlns:w14="http://schemas.microsoft.com/office/word/2010/wordml" xmlns:w15="http://schemas.microsoft.com/office/word/2012/wordml" xmlns:w16cex="http://schemas.microsoft.com/office/word/2018/wordml/cex" xmlns:w16cid="http://schemas.microsoft.com/office/word/2016/wordml/cid" xmlns:w16="http://schemas.microsoft.com/office/word/2018/wordml" xmlns:w16sdtdh="http://schemas.microsoft.com/office/word/2020/wordml/sdtdatahash" xmlns:w16se="http://schemas.microsoft.com/office/word/2015/wordml/symex" mc:Ignorable="w14 w15 w16se w16cid w16 w16cex w16sdtdh">
   <w:docDefaults>
     <w:rPrDefault>
       <w:rPr>
@@ -1780,7 +1742,7 @@
       </w:pPr>
     </w:pPrDefault>
   </w:docDefaults>
-  <w:latentStyles w:defLockedState="0" w:defUIPriority="99" w:defSemiHidden="0" w:defUnhideWhenUsed="0" w:defQFormat="0" w:count="371">
+  <w:latentStyles w:defLockedState="0" w:defUIPriority="99" w:defSemiHidden="0" w:defUnhideWhenUsed="0" w:defQFormat="0" w:count="376">
     <w:lsdException w:name="Normal" w:uiPriority="0" w:qFormat="1"/>
     <w:lsdException w:name="heading 1" w:uiPriority="9" w:qFormat="1"/>
     <w:lsdException w:name="heading 2" w:semiHidden="1" w:uiPriority="9" w:unhideWhenUsed="1" w:qFormat="1"/>
@@ -1886,7 +1848,6 @@
     <w:lsdException w:name="HTML Sample" w:semiHidden="1" w:unhideWhenUsed="1"/>
     <w:lsdException w:name="HTML Typewriter" w:semiHidden="1" w:unhideWhenUsed="1"/>
     <w:lsdException w:name="HTML Variable" w:semiHidden="1" w:unhideWhenUsed="1"/>
-    <w:lsdException w:name="Normal Table" w:semiHidden="1" w:unhideWhenUsed="1"/>
     <w:lsdException w:name="annotation subject" w:semiHidden="1" w:unhideWhenUsed="1"/>
     <w:lsdException w:name="No List" w:semiHidden="1" w:unhideWhenUsed="1"/>
     <w:lsdException w:name="Outline List 1" w:semiHidden="1" w:unhideWhenUsed="1"/>
@@ -1929,11 +1890,8 @@
     <w:lsdException w:name="Table Contemporary" w:semiHidden="1" w:unhideWhenUsed="1"/>
     <w:lsdException w:name="Table Elegant" w:semiHidden="1" w:unhideWhenUsed="1"/>
     <w:lsdException w:name="Table Professional" w:semiHidden="1" w:unhideWhenUsed="1"/>
-    <w:lsdException w:name="Table Subtle 1" w:semiHidden="1" w:unhideWhenUsed="1"/>
     <w:lsdException w:name="Table Subtle 2" w:semiHidden="1" w:unhideWhenUsed="1"/>
     <w:lsdException w:name="Table Web 1" w:semiHidden="1" w:unhideWhenUsed="1"/>
-    <w:lsdException w:name="Table Web 2" w:semiHidden="1" w:unhideWhenUsed="1"/>
-    <w:lsdException w:name="Table Web 3" w:semiHidden="1" w:unhideWhenUsed="1"/>
     <w:lsdException w:name="Balloon Text" w:semiHidden="1" w:unhideWhenUsed="1"/>
     <w:lsdException w:name="Table Grid" w:uiPriority="39"/>
     <w:lsdException w:name="Table Theme" w:semiHidden="1" w:unhideWhenUsed="1"/>
@@ -2152,6 +2110,11 @@
     <w:lsdException w:name="List Table 5 Dark Accent 6" w:uiPriority="50"/>
     <w:lsdException w:name="List Table 6 Colorful Accent 6" w:uiPriority="51"/>
     <w:lsdException w:name="List Table 7 Colorful Accent 6" w:uiPriority="52"/>
+    <w:lsdException w:name="Mention" w:semiHidden="1" w:unhideWhenUsed="1"/>
+    <w:lsdException w:name="Smart Hyperlink" w:semiHidden="1" w:unhideWhenUsed="1"/>
+    <w:lsdException w:name="Hashtag" w:semiHidden="1" w:unhideWhenUsed="1"/>
+    <w:lsdException w:name="Unresolved Mention" w:semiHidden="1" w:unhideWhenUsed="1"/>
+    <w:lsdException w:name="Smart Link" w:semiHidden="1" w:unhideWhenUsed="1"/>
   </w:latentStyles>
   <w:style w:type="paragraph" w:default="1" w:styleId="Normal">
     <w:name w:val="Normal"/>
@@ -2456,8 +2419,8 @@
       <w:u w:val="single"/>
     </w:rPr>
   </w:style>
-  <w:style w:type="character" w:customStyle="1" w:styleId="UnresolvedMention">
-    <w:name w:val="Unresolved Mention"/>
+  <w:style w:type="character" w:customStyle="1" w:styleId="UnresolvedMention1">
+    <w:name w:val="Unresolved Mention1"/>
     <w:basedOn w:val="DefaultParagraphFont"/>
     <w:uiPriority w:val="99"/>
     <w:semiHidden/>
